--- a/Conception.docx
+++ b/Conception.docx
@@ -265,7 +265,6 @@
                 <w:lang w:val="fr-FR"/>
               </w:rPr>
             </w:pPr>
-            <w:proofErr w:type="gramStart"/>
             <w:r>
               <w:rPr>
                 <w:b/>
@@ -279,7 +278,6 @@
               </w:rPr>
               <w:t>id</w:t>
             </w:r>
-            <w:proofErr w:type="gramEnd"/>
           </w:p>
         </w:tc>
         <w:tc>
@@ -416,8 +414,6 @@
                 <w:lang w:val="fr-FR"/>
               </w:rPr>
             </w:pPr>
-            <w:proofErr w:type="spellStart"/>
-            <w:proofErr w:type="gramStart"/>
             <w:r>
               <w:rPr>
                 <w:b/>
@@ -431,8 +427,6 @@
               </w:rPr>
               <w:t>prenom</w:t>
             </w:r>
-            <w:proofErr w:type="spellEnd"/>
-            <w:proofErr w:type="gramEnd"/>
           </w:p>
         </w:tc>
         <w:tc>
@@ -504,7 +498,7 @@
                 <w:szCs w:val="20"/>
                 <w:lang w:val="fr-FR"/>
               </w:rPr>
-              <w:t>15</w:t>
+              <w:t>20</w:t>
             </w:r>
           </w:p>
         </w:tc>
@@ -569,7 +563,6 @@
                 <w:lang w:val="fr-FR"/>
               </w:rPr>
             </w:pPr>
-            <w:proofErr w:type="gramStart"/>
             <w:r>
               <w:rPr>
                 <w:b/>
@@ -583,7 +576,6 @@
               </w:rPr>
               <w:t>nom</w:t>
             </w:r>
-            <w:proofErr w:type="gramEnd"/>
           </w:p>
         </w:tc>
         <w:tc>
@@ -655,7 +647,7 @@
                 <w:szCs w:val="20"/>
                 <w:lang w:val="fr-FR"/>
               </w:rPr>
-              <w:t>15</w:t>
+              <w:t>20</w:t>
             </w:r>
           </w:p>
         </w:tc>
@@ -723,7 +715,6 @@
                 <w:lang w:val="fr-FR"/>
               </w:rPr>
             </w:pPr>
-            <w:proofErr w:type="gramStart"/>
             <w:r>
               <w:rPr>
                 <w:b/>
@@ -737,7 +728,6 @@
               </w:rPr>
               <w:t>ville</w:t>
             </w:r>
-            <w:proofErr w:type="gramEnd"/>
           </w:p>
         </w:tc>
         <w:tc>
@@ -805,7 +795,7 @@
                 <w:szCs w:val="20"/>
                 <w:lang w:val="fr-FR"/>
               </w:rPr>
-              <w:t>20</w:t>
+              <w:t>30</w:t>
             </w:r>
           </w:p>
         </w:tc>
@@ -870,7 +860,6 @@
                 <w:lang w:val="fr-FR"/>
               </w:rPr>
             </w:pPr>
-            <w:proofErr w:type="gramStart"/>
             <w:r>
               <w:rPr>
                 <w:b/>
@@ -884,7 +873,6 @@
               </w:rPr>
               <w:t>adresse</w:t>
             </w:r>
-            <w:proofErr w:type="gramEnd"/>
           </w:p>
         </w:tc>
         <w:tc>
@@ -956,7 +944,7 @@
                 <w:szCs w:val="20"/>
                 <w:lang w:val="fr-FR"/>
               </w:rPr>
-              <w:t>50</w:t>
+              <w:t>100</w:t>
             </w:r>
           </w:p>
         </w:tc>
@@ -1021,8 +1009,6 @@
                 <w:lang w:val="fr-FR"/>
               </w:rPr>
             </w:pPr>
-            <w:proofErr w:type="spellStart"/>
-            <w:proofErr w:type="gramStart"/>
             <w:r>
               <w:rPr>
                 <w:b/>
@@ -1034,10 +1020,160 @@
                 <w:szCs w:val="24"/>
                 <w:lang w:val="fr-FR"/>
               </w:rPr>
-              <w:t>groupe</w:t>
-            </w:r>
-            <w:proofErr w:type="gramEnd"/>
-            <w:r>
+              <w:t>groupe_sanguin</w:t>
+            </w:r>
+          </w:p>
+        </w:tc>
+        <w:tc>
+          <w:tcPr>
+            <w:tcW w:w="1866" w:type="dxa"/>
+          </w:tcPr>
+          <w:p>
+            <w:pPr>
+              <w:rPr>
+                <w:color w:val="323E4F" w:themeColor="text2" w:themeShade="BF"/>
+                <w:sz w:val="24"/>
+                <w:szCs w:val="24"/>
+                <w:lang w:val="fr-FR"/>
+              </w:rPr>
+            </w:pPr>
+            <w:r>
+              <w:rPr>
+                <w:color w:val="0D0D0D" w:themeColor="text1" w:themeTint="F2"/>
+                <w:sz w:val="24"/>
+                <w:szCs w:val="24"/>
+                <w:lang w:val="fr-FR"/>
+              </w:rPr>
+              <w:t>Groupe sanguin de donneur</w:t>
+            </w:r>
+            <w:r>
+              <w:rPr>
+                <w:color w:val="0D0D0D" w:themeColor="text1" w:themeTint="F2"/>
+                <w:sz w:val="24"/>
+                <w:szCs w:val="24"/>
+                <w:lang w:val="fr-FR"/>
+              </w:rPr>
+              <w:t xml:space="preserve"> (</w:t>
+            </w:r>
+            <w:r>
+              <w:rPr>
+                <w:color w:val="0D0D0D" w:themeColor="text1" w:themeTint="F2"/>
+                <w:sz w:val="24"/>
+                <w:szCs w:val="24"/>
+                <w:lang w:val="fr-FR"/>
+              </w:rPr>
+              <w:t>A+, O+, B+, AB+, A-, O-, B-, AB-</w:t>
+            </w:r>
+            <w:r>
+              <w:rPr>
+                <w:color w:val="0D0D0D" w:themeColor="text1" w:themeTint="F2"/>
+                <w:sz w:val="24"/>
+                <w:szCs w:val="24"/>
+                <w:lang w:val="fr-FR"/>
+              </w:rPr>
+              <w:t>)</w:t>
+            </w:r>
+          </w:p>
+        </w:tc>
+        <w:tc>
+          <w:tcPr>
+            <w:tcW w:w="1786" w:type="dxa"/>
+          </w:tcPr>
+          <w:p>
+            <w:pPr>
+              <w:rPr>
+                <w:color w:val="7B7B7B" w:themeColor="accent3" w:themeShade="BF"/>
+                <w:sz w:val="20"/>
+                <w:szCs w:val="20"/>
+                <w:lang w:val="fr-FR"/>
+              </w:rPr>
+            </w:pPr>
+            <w:r>
+              <w:rPr>
+                <w:color w:val="7B7B7B" w:themeColor="accent3" w:themeShade="BF"/>
+                <w:sz w:val="20"/>
+                <w:szCs w:val="20"/>
+                <w:lang w:val="fr-FR"/>
+              </w:rPr>
+              <w:t>Alphanumérique</w:t>
+            </w:r>
+          </w:p>
+        </w:tc>
+        <w:tc>
+          <w:tcPr>
+            <w:tcW w:w="1061" w:type="dxa"/>
+          </w:tcPr>
+          <w:p>
+            <w:pPr>
+              <w:jc w:val="center"/>
+              <w:rPr>
+                <w:color w:val="323E4F" w:themeColor="text2" w:themeShade="BF"/>
+                <w:sz w:val="20"/>
+                <w:szCs w:val="20"/>
+                <w:lang w:val="fr-FR"/>
+              </w:rPr>
+            </w:pPr>
+            <w:r>
+              <w:rPr>
+                <w:color w:val="323E4F" w:themeColor="text2" w:themeShade="BF"/>
+                <w:sz w:val="20"/>
+                <w:szCs w:val="20"/>
+                <w:lang w:val="fr-FR"/>
+              </w:rPr>
+              <w:t>3</w:t>
+            </w:r>
+          </w:p>
+        </w:tc>
+        <w:tc>
+          <w:tcPr>
+            <w:tcW w:w="1214" w:type="dxa"/>
+          </w:tcPr>
+          <w:p>
+            <w:pPr>
+              <w:jc w:val="center"/>
+              <w:rPr>
+                <w:color w:val="323E4F" w:themeColor="text2" w:themeShade="BF"/>
+                <w:lang w:val="fr-FR"/>
+              </w:rPr>
+            </w:pPr>
+            <w:r>
+              <w:rPr>
+                <w:color w:val="323E4F" w:themeColor="text2" w:themeShade="BF"/>
+                <w:lang w:val="fr-FR"/>
+              </w:rPr>
+              <w:t>OUI</w:t>
+            </w:r>
+          </w:p>
+        </w:tc>
+        <w:tc>
+          <w:tcPr>
+            <w:tcW w:w="1130" w:type="dxa"/>
+          </w:tcPr>
+          <w:p>
+            <w:pPr>
+              <w:jc w:val="center"/>
+              <w:rPr>
+                <w:color w:val="323E4F" w:themeColor="text2" w:themeShade="BF"/>
+                <w:lang w:val="fr-FR"/>
+              </w:rPr>
+            </w:pPr>
+            <w:r>
+              <w:rPr>
+                <w:color w:val="323E4F" w:themeColor="text2" w:themeShade="BF"/>
+                <w:lang w:val="fr-FR"/>
+              </w:rPr>
+              <w:t>NON</w:t>
+            </w:r>
+          </w:p>
+        </w:tc>
+      </w:tr>
+      <w:tr>
+        <w:tc>
+          <w:tcPr>
+            <w:tcW w:w="1933" w:type="dxa"/>
+          </w:tcPr>
+          <w:p>
+            <w:pPr>
               <w:rPr>
                 <w:b/>
                 <w:bCs/>
@@ -1048,161 +1184,8 @@
                 <w:szCs w:val="24"/>
                 <w:lang w:val="fr-FR"/>
               </w:rPr>
-              <w:t>_sanguin</w:t>
-            </w:r>
-            <w:proofErr w:type="spellEnd"/>
-          </w:p>
-        </w:tc>
-        <w:tc>
-          <w:tcPr>
-            <w:tcW w:w="1866" w:type="dxa"/>
-          </w:tcPr>
-          <w:p>
-            <w:pPr>
-              <w:rPr>
-                <w:color w:val="323E4F" w:themeColor="text2" w:themeShade="BF"/>
-                <w:sz w:val="24"/>
-                <w:szCs w:val="24"/>
-                <w:lang w:val="fr-FR"/>
-              </w:rPr>
-            </w:pPr>
-            <w:r>
-              <w:rPr>
-                <w:color w:val="0D0D0D" w:themeColor="text1" w:themeTint="F2"/>
-                <w:sz w:val="24"/>
-                <w:szCs w:val="24"/>
-                <w:lang w:val="fr-FR"/>
-              </w:rPr>
-              <w:t>Groupe sanguin de donneur</w:t>
-            </w:r>
-            <w:r>
-              <w:rPr>
-                <w:color w:val="0D0D0D" w:themeColor="text1" w:themeTint="F2"/>
-                <w:sz w:val="24"/>
-                <w:szCs w:val="24"/>
-                <w:lang w:val="fr-FR"/>
-              </w:rPr>
-              <w:t xml:space="preserve"> (</w:t>
-            </w:r>
-            <w:r>
-              <w:rPr>
-                <w:color w:val="0D0D0D" w:themeColor="text1" w:themeTint="F2"/>
-                <w:sz w:val="24"/>
-                <w:szCs w:val="24"/>
-                <w:lang w:val="fr-FR"/>
-              </w:rPr>
-              <w:t>A+, O+, B+, AB+, A-, O-, B-, AB-</w:t>
-            </w:r>
-            <w:r>
-              <w:rPr>
-                <w:color w:val="0D0D0D" w:themeColor="text1" w:themeTint="F2"/>
-                <w:sz w:val="24"/>
-                <w:szCs w:val="24"/>
-                <w:lang w:val="fr-FR"/>
-              </w:rPr>
-              <w:t>)</w:t>
-            </w:r>
-          </w:p>
-        </w:tc>
-        <w:tc>
-          <w:tcPr>
-            <w:tcW w:w="1786" w:type="dxa"/>
-          </w:tcPr>
-          <w:p>
-            <w:pPr>
-              <w:rPr>
-                <w:color w:val="7B7B7B" w:themeColor="accent3" w:themeShade="BF"/>
-                <w:sz w:val="20"/>
-                <w:szCs w:val="20"/>
-                <w:lang w:val="fr-FR"/>
-              </w:rPr>
-            </w:pPr>
-            <w:r>
-              <w:rPr>
-                <w:color w:val="7B7B7B" w:themeColor="accent3" w:themeShade="BF"/>
-                <w:sz w:val="20"/>
-                <w:szCs w:val="20"/>
-                <w:lang w:val="fr-FR"/>
-              </w:rPr>
-              <w:t>Alphanumérique</w:t>
-            </w:r>
-          </w:p>
-        </w:tc>
-        <w:tc>
-          <w:tcPr>
-            <w:tcW w:w="1061" w:type="dxa"/>
-          </w:tcPr>
-          <w:p>
-            <w:pPr>
-              <w:jc w:val="center"/>
-              <w:rPr>
-                <w:color w:val="323E4F" w:themeColor="text2" w:themeShade="BF"/>
-                <w:sz w:val="20"/>
-                <w:szCs w:val="20"/>
-                <w:lang w:val="fr-FR"/>
-              </w:rPr>
-            </w:pPr>
-            <w:r>
-              <w:rPr>
-                <w:color w:val="323E4F" w:themeColor="text2" w:themeShade="BF"/>
-                <w:sz w:val="20"/>
-                <w:szCs w:val="20"/>
-                <w:lang w:val="fr-FR"/>
-              </w:rPr>
-              <w:t>3</w:t>
-            </w:r>
-          </w:p>
-        </w:tc>
-        <w:tc>
-          <w:tcPr>
-            <w:tcW w:w="1214" w:type="dxa"/>
-          </w:tcPr>
-          <w:p>
-            <w:pPr>
-              <w:jc w:val="center"/>
-              <w:rPr>
-                <w:color w:val="323E4F" w:themeColor="text2" w:themeShade="BF"/>
-                <w:lang w:val="fr-FR"/>
-              </w:rPr>
-            </w:pPr>
-            <w:r>
-              <w:rPr>
-                <w:color w:val="323E4F" w:themeColor="text2" w:themeShade="BF"/>
-                <w:lang w:val="fr-FR"/>
-              </w:rPr>
-              <w:t>OUI</w:t>
-            </w:r>
-          </w:p>
-        </w:tc>
-        <w:tc>
-          <w:tcPr>
-            <w:tcW w:w="1130" w:type="dxa"/>
-          </w:tcPr>
-          <w:p>
-            <w:pPr>
-              <w:jc w:val="center"/>
-              <w:rPr>
-                <w:color w:val="323E4F" w:themeColor="text2" w:themeShade="BF"/>
-                <w:lang w:val="fr-FR"/>
-              </w:rPr>
-            </w:pPr>
-            <w:r>
-              <w:rPr>
-                <w:color w:val="323E4F" w:themeColor="text2" w:themeShade="BF"/>
-                <w:lang w:val="fr-FR"/>
-              </w:rPr>
-              <w:t>NON</w:t>
-            </w:r>
-          </w:p>
-        </w:tc>
-      </w:tr>
-      <w:tr>
-        <w:tc>
-          <w:tcPr>
-            <w:tcW w:w="1933" w:type="dxa"/>
-          </w:tcPr>
-          <w:p>
-            <w:pPr>
+            </w:pPr>
+            <w:r>
               <w:rPr>
                 <w:b/>
                 <w:bCs/>
@@ -1213,37 +1196,8 @@
                 <w:szCs w:val="24"/>
                 <w:lang w:val="fr-FR"/>
               </w:rPr>
-            </w:pPr>
-            <w:proofErr w:type="spellStart"/>
-            <w:proofErr w:type="gramStart"/>
-            <w:r>
-              <w:rPr>
-                <w:b/>
-                <w:bCs/>
-                <w:i/>
-                <w:iCs/>
-                <w:color w:val="323E4F" w:themeColor="text2" w:themeShade="BF"/>
-                <w:sz w:val="24"/>
-                <w:szCs w:val="24"/>
-                <w:lang w:val="fr-FR"/>
-              </w:rPr>
-              <w:t>date</w:t>
-            </w:r>
-            <w:proofErr w:type="gramEnd"/>
-            <w:r>
-              <w:rPr>
-                <w:b/>
-                <w:bCs/>
-                <w:i/>
-                <w:iCs/>
-                <w:color w:val="323E4F" w:themeColor="text2" w:themeShade="BF"/>
-                <w:sz w:val="24"/>
-                <w:szCs w:val="24"/>
-                <w:lang w:val="fr-FR"/>
-              </w:rPr>
-              <w:t>_naissance</w:t>
-            </w:r>
-            <w:proofErr w:type="spellEnd"/>
+              <w:t>date_naissance</w:t>
+            </w:r>
           </w:p>
         </w:tc>
         <w:tc>
@@ -1383,8 +1337,6 @@
                 <w:lang w:val="fr-FR"/>
               </w:rPr>
             </w:pPr>
-            <w:proofErr w:type="spellStart"/>
-            <w:proofErr w:type="gramStart"/>
             <w:r>
               <w:rPr>
                 <w:b/>
@@ -1398,8 +1350,6 @@
               </w:rPr>
               <w:t>telephone</w:t>
             </w:r>
-            <w:proofErr w:type="spellEnd"/>
-            <w:proofErr w:type="gramEnd"/>
           </w:p>
         </w:tc>
         <w:tc>
@@ -1548,7 +1498,6 @@
                 <w:lang w:val="fr-FR"/>
               </w:rPr>
             </w:pPr>
-            <w:proofErr w:type="gramStart"/>
             <w:r>
               <w:rPr>
                 <w:b/>
@@ -1562,7 +1511,6 @@
               </w:rPr>
               <w:t>email</w:t>
             </w:r>
-            <w:proofErr w:type="gramEnd"/>
           </w:p>
         </w:tc>
         <w:tc>
@@ -1585,19 +1533,8 @@
                 <w:szCs w:val="24"/>
                 <w:lang w:val="fr-FR"/>
               </w:rPr>
-              <w:t xml:space="preserve">Adresse </w:t>
-            </w:r>
-            <w:proofErr w:type="gramStart"/>
-            <w:r>
-              <w:rPr>
-                <w:color w:val="323E4F" w:themeColor="text2" w:themeShade="BF"/>
-                <w:sz w:val="24"/>
-                <w:szCs w:val="24"/>
-                <w:lang w:val="fr-FR"/>
-              </w:rPr>
-              <w:t>email</w:t>
-            </w:r>
-            <w:proofErr w:type="gramEnd"/>
+              <w:t>Adresse email</w:t>
+            </w:r>
             <w:r>
               <w:rPr>
                 <w:color w:val="323E4F" w:themeColor="text2" w:themeShade="BF"/>
@@ -1663,7 +1600,7 @@
                 <w:szCs w:val="20"/>
                 <w:lang w:val="fr-FR"/>
               </w:rPr>
-              <w:t>25</w:t>
+              <w:t>128</w:t>
             </w:r>
           </w:p>
         </w:tc>
@@ -1731,8 +1668,6 @@
                 <w:lang w:val="fr-FR"/>
               </w:rPr>
             </w:pPr>
-            <w:proofErr w:type="spellStart"/>
-            <w:proofErr w:type="gramStart"/>
             <w:r>
               <w:rPr>
                 <w:b/>
@@ -1746,8 +1681,6 @@
               </w:rPr>
               <w:t>password</w:t>
             </w:r>
-            <w:proofErr w:type="spellEnd"/>
-            <w:proofErr w:type="gramEnd"/>
           </w:p>
         </w:tc>
         <w:tc>
@@ -1846,7 +1779,7 @@
                 <w:szCs w:val="20"/>
                 <w:lang w:val="fr-FR"/>
               </w:rPr>
-              <w:t>100</w:t>
+              <w:t>256</w:t>
             </w:r>
           </w:p>
         </w:tc>
@@ -1914,7 +1847,6 @@
                 <w:lang w:val="fr-FR"/>
               </w:rPr>
             </w:pPr>
-            <w:proofErr w:type="gramStart"/>
             <w:r>
               <w:rPr>
                 <w:b/>
@@ -1928,7 +1860,6 @@
               </w:rPr>
               <w:t>disponible</w:t>
             </w:r>
-            <w:proofErr w:type="gramEnd"/>
           </w:p>
         </w:tc>
         <w:tc>
@@ -1944,25 +1875,14 @@
                 <w:lang w:val="fr-FR"/>
               </w:rPr>
             </w:pPr>
-            <w:proofErr w:type="gramStart"/>
-            <w:r>
-              <w:rPr>
-                <w:color w:val="323E4F" w:themeColor="text2" w:themeShade="BF"/>
-                <w:sz w:val="24"/>
-                <w:szCs w:val="24"/>
-                <w:lang w:val="fr-FR"/>
-              </w:rPr>
-              <w:t>disponible</w:t>
-            </w:r>
-            <w:proofErr w:type="gramEnd"/>
-            <w:r>
-              <w:rPr>
-                <w:color w:val="323E4F" w:themeColor="text2" w:themeShade="BF"/>
-                <w:sz w:val="24"/>
-                <w:szCs w:val="24"/>
-                <w:lang w:val="fr-FR"/>
-              </w:rPr>
-              <w:t xml:space="preserve"> </w:t>
+            <w:r>
+              <w:rPr>
+                <w:color w:val="323E4F" w:themeColor="text2" w:themeShade="BF"/>
+                <w:sz w:val="24"/>
+                <w:szCs w:val="24"/>
+                <w:lang w:val="fr-FR"/>
+              </w:rPr>
+              <w:t xml:space="preserve">disponible </w:t>
             </w:r>
             <w:r>
               <w:rPr>
@@ -1980,27 +1900,7 @@
                 <w:szCs w:val="24"/>
                 <w:lang w:val="fr-FR"/>
               </w:rPr>
-              <w:t xml:space="preserve"> </w:t>
-            </w:r>
-            <w:proofErr w:type="gramStart"/>
-            <w:r>
-              <w:rPr>
-                <w:color w:val="323E4F" w:themeColor="text2" w:themeShade="BF"/>
-                <w:sz w:val="24"/>
-                <w:szCs w:val="24"/>
-                <w:lang w:val="fr-FR"/>
-              </w:rPr>
-              <w:t>prêt</w:t>
-            </w:r>
-            <w:proofErr w:type="gramEnd"/>
-            <w:r>
-              <w:rPr>
-                <w:color w:val="323E4F" w:themeColor="text2" w:themeShade="BF"/>
-                <w:sz w:val="24"/>
-                <w:szCs w:val="24"/>
-                <w:lang w:val="fr-FR"/>
-              </w:rPr>
-              <w:t xml:space="preserve"> à donner du sang au contact</w:t>
+              <w:t xml:space="preserve"> prêt à donner du sang au contact</w:t>
             </w:r>
           </w:p>
         </w:tc>
@@ -2070,7 +1970,7 @@
                 <w:color w:val="323E4F" w:themeColor="text2" w:themeShade="BF"/>
                 <w:lang w:val="fr-FR"/>
               </w:rPr>
-              <w:t>OUI</w:t>
+              <w:t>NON</w:t>
             </w:r>
           </w:p>
         </w:tc>
@@ -2174,7 +2074,6 @@
           <w:lang w:val="fr-FR"/>
         </w:rPr>
       </w:pPr>
-      <w:proofErr w:type="gramStart"/>
       <w:r>
         <w:rPr>
           <w:b/>
@@ -2211,7 +2110,6 @@
         </w:rPr>
         <w:t>:</w:t>
       </w:r>
-      <w:proofErr w:type="gramEnd"/>
     </w:p>
     <w:p>
       <w:pPr>
@@ -2574,7 +2472,6 @@
           <w:lang w:val="fr-FR"/>
         </w:rPr>
       </w:pPr>
-      <w:proofErr w:type="spellStart"/>
       <w:r>
         <w:rPr>
           <w:b/>
@@ -2587,7 +2484,6 @@
         </w:rPr>
         <w:t>Schema</w:t>
       </w:r>
-      <w:proofErr w:type="spellEnd"/>
     </w:p>
     <w:p>
       <w:pPr>
@@ -2599,7 +2495,6 @@
           <w:lang w:val="fr-FR"/>
         </w:rPr>
       </w:pPr>
-      <w:proofErr w:type="gramStart"/>
       <w:r>
         <w:rPr>
           <w:b/>
@@ -2620,7 +2515,6 @@
         </w:rPr>
         <w:t>(</w:t>
       </w:r>
-      <w:proofErr w:type="gramEnd"/>
       <w:r>
         <w:rPr>
           <w:color w:val="323E4F" w:themeColor="text2" w:themeShade="BF"/>
@@ -2659,7 +2553,6 @@
         </w:rPr>
         <w:t xml:space="preserve"> </w:t>
       </w:r>
-      <w:proofErr w:type="spellStart"/>
       <w:r>
         <w:rPr>
           <w:color w:val="3B3838" w:themeColor="background2" w:themeShade="40"/>
@@ -2667,9 +2560,8 @@
           <w:szCs w:val="24"/>
           <w:lang w:val="fr-FR"/>
         </w:rPr>
-        <w:t>prenom</w:t>
+        <w:t>prenom, nom, ville, adresse,</w:t>
       </w:r>
-      <w:proofErr w:type="spellEnd"/>
       <w:r>
         <w:rPr>
           <w:color w:val="3B3838" w:themeColor="background2" w:themeShade="40"/>
@@ -2677,7 +2569,7 @@
           <w:szCs w:val="24"/>
           <w:lang w:val="fr-FR"/>
         </w:rPr>
-        <w:t>, nom, ville, adresse,</w:t>
+        <w:t xml:space="preserve"> </w:t>
       </w:r>
       <w:r>
         <w:rPr>
@@ -2686,9 +2578,8 @@
           <w:szCs w:val="24"/>
           <w:lang w:val="fr-FR"/>
         </w:rPr>
-        <w:t xml:space="preserve"> </w:t>
+        <w:t xml:space="preserve">groupe_sanguin, date_naissance, telephone, </w:t>
       </w:r>
-      <w:proofErr w:type="spellStart"/>
       <w:r>
         <w:rPr>
           <w:color w:val="3B3838" w:themeColor="background2" w:themeShade="40"/>
@@ -2696,9 +2587,8 @@
           <w:szCs w:val="24"/>
           <w:lang w:val="fr-FR"/>
         </w:rPr>
-        <w:t>groupe_sanguin</w:t>
+        <w:t xml:space="preserve">email, </w:t>
       </w:r>
-      <w:proofErr w:type="spellEnd"/>
       <w:r>
         <w:rPr>
           <w:color w:val="3B3838" w:themeColor="background2" w:themeShade="40"/>
@@ -2706,68 +2596,8 @@
           <w:szCs w:val="24"/>
           <w:lang w:val="fr-FR"/>
         </w:rPr>
-        <w:t xml:space="preserve">, </w:t>
-      </w:r>
-      <w:proofErr w:type="spellStart"/>
-      <w:r>
-        <w:rPr>
-          <w:color w:val="3B3838" w:themeColor="background2" w:themeShade="40"/>
-          <w:sz w:val="24"/>
-          <w:szCs w:val="24"/>
-          <w:lang w:val="fr-FR"/>
-        </w:rPr>
-        <w:t>date_naissance</w:t>
-      </w:r>
-      <w:proofErr w:type="spellEnd"/>
-      <w:r>
-        <w:rPr>
-          <w:color w:val="3B3838" w:themeColor="background2" w:themeShade="40"/>
-          <w:sz w:val="24"/>
-          <w:szCs w:val="24"/>
-          <w:lang w:val="fr-FR"/>
-        </w:rPr>
-        <w:t xml:space="preserve">, </w:t>
-      </w:r>
-      <w:proofErr w:type="spellStart"/>
-      <w:r>
-        <w:rPr>
-          <w:color w:val="3B3838" w:themeColor="background2" w:themeShade="40"/>
-          <w:sz w:val="24"/>
-          <w:szCs w:val="24"/>
-          <w:lang w:val="fr-FR"/>
-        </w:rPr>
-        <w:t>telephone</w:t>
-      </w:r>
-      <w:proofErr w:type="spellEnd"/>
-      <w:r>
-        <w:rPr>
-          <w:color w:val="3B3838" w:themeColor="background2" w:themeShade="40"/>
-          <w:sz w:val="24"/>
-          <w:szCs w:val="24"/>
-          <w:lang w:val="fr-FR"/>
-        </w:rPr>
-        <w:t xml:space="preserve">, </w:t>
-      </w:r>
-      <w:r>
-        <w:rPr>
-          <w:color w:val="3B3838" w:themeColor="background2" w:themeShade="40"/>
-          <w:sz w:val="24"/>
-          <w:szCs w:val="24"/>
-          <w:lang w:val="fr-FR"/>
-        </w:rPr>
-        <w:t xml:space="preserve">email, </w:t>
-      </w:r>
-      <w:proofErr w:type="spellStart"/>
-      <w:r>
-        <w:rPr>
-          <w:color w:val="3B3838" w:themeColor="background2" w:themeShade="40"/>
-          <w:sz w:val="24"/>
-          <w:szCs w:val="24"/>
-          <w:lang w:val="fr-FR"/>
-        </w:rPr>
         <w:t>password</w:t>
       </w:r>
-      <w:proofErr w:type="spellEnd"/>
       <w:r>
         <w:rPr>
           <w:color w:val="3B3838" w:themeColor="background2" w:themeShade="40"/>

--- a/Conception.docx
+++ b/Conception.docx
@@ -10,7 +10,7 @@
           <w:bCs/>
           <w:i/>
           <w:iCs/>
-          <w:color w:val="2F5496" w:themeColor="accent1" w:themeShade="BF"/>
+          <w:color w:val="30475E"/>
           <w:sz w:val="44"/>
           <w:szCs w:val="44"/>
           <w:u w:val="single"/>
@@ -23,7 +23,7 @@
           <w:bCs/>
           <w:i/>
           <w:iCs/>
-          <w:color w:val="2F5496" w:themeColor="accent1" w:themeShade="BF"/>
+          <w:color w:val="30475E"/>
           <w:sz w:val="44"/>
           <w:szCs w:val="44"/>
           <w:u w:val="single"/>
@@ -101,35 +101,46 @@
     <w:tbl>
       <w:tblPr>
         <w:tblStyle w:val="TableGrid"/>
-        <w:tblW w:w="0" w:type="auto"/>
-        <w:tblInd w:w="360" w:type="dxa"/>
+        <w:tblW w:w="9360" w:type="dxa"/>
+        <w:tblInd w:w="265" w:type="dxa"/>
         <w:tblLook w:val="04A0" w:firstRow="1" w:lastRow="0" w:firstColumn="1" w:lastColumn="0" w:noHBand="0" w:noVBand="1"/>
       </w:tblPr>
       <w:tblGrid>
-        <w:gridCol w:w="1933"/>
-        <w:gridCol w:w="1866"/>
-        <w:gridCol w:w="1786"/>
-        <w:gridCol w:w="1061"/>
-        <w:gridCol w:w="1214"/>
-        <w:gridCol w:w="1130"/>
+        <w:gridCol w:w="1834"/>
+        <w:gridCol w:w="1498"/>
+        <w:gridCol w:w="1851"/>
+        <w:gridCol w:w="1268"/>
+        <w:gridCol w:w="1472"/>
+        <w:gridCol w:w="1437"/>
       </w:tblGrid>
       <w:tr>
-        <w:tc>
-          <w:tcPr>
-            <w:tcW w:w="1933" w:type="dxa"/>
-            <w:shd w:val="clear" w:color="auto" w:fill="4B5C75"/>
-          </w:tcPr>
-          <w:p>
-            <w:pPr>
-              <w:jc w:val="center"/>
-              <w:rPr>
+        <w:trPr>
+          <w:trHeight w:val="350"/>
+        </w:trPr>
+        <w:tc>
+          <w:tcPr>
+            <w:tcW w:w="1838" w:type="dxa"/>
+            <w:shd w:val="clear" w:color="auto" w:fill="F05454"/>
+          </w:tcPr>
+          <w:p>
+            <w:pPr>
+              <w:jc w:val="center"/>
+              <w:rPr>
+                <w:b/>
+                <w:bCs/>
                 <w:color w:val="FFFFFF" w:themeColor="background1"/>
-                <w:lang w:val="fr-FR"/>
-              </w:rPr>
-            </w:pPr>
-            <w:r>
-              <w:rPr>
+                <w:sz w:val="26"/>
+                <w:szCs w:val="26"/>
+                <w:lang w:val="fr-FR"/>
+              </w:rPr>
+            </w:pPr>
+            <w:r>
+              <w:rPr>
+                <w:b/>
+                <w:bCs/>
                 <w:color w:val="FFFFFF" w:themeColor="background1"/>
+                <w:sz w:val="26"/>
+                <w:szCs w:val="26"/>
                 <w:lang w:val="fr-FR"/>
               </w:rPr>
               <w:t>Nom</w:t>
@@ -138,20 +149,28 @@
         </w:tc>
         <w:tc>
           <w:tcPr>
-            <w:tcW w:w="1866" w:type="dxa"/>
-            <w:shd w:val="clear" w:color="auto" w:fill="4B5C75"/>
-          </w:tcPr>
-          <w:p>
-            <w:pPr>
-              <w:jc w:val="center"/>
-              <w:rPr>
+            <w:tcW w:w="1548" w:type="dxa"/>
+            <w:shd w:val="clear" w:color="auto" w:fill="F05454"/>
+          </w:tcPr>
+          <w:p>
+            <w:pPr>
+              <w:jc w:val="center"/>
+              <w:rPr>
+                <w:b/>
+                <w:bCs/>
                 <w:color w:val="FFFFFF" w:themeColor="background1"/>
-                <w:lang w:val="fr-FR"/>
-              </w:rPr>
-            </w:pPr>
-            <w:r>
-              <w:rPr>
+                <w:sz w:val="26"/>
+                <w:szCs w:val="26"/>
+                <w:lang w:val="fr-FR"/>
+              </w:rPr>
+            </w:pPr>
+            <w:r>
+              <w:rPr>
+                <w:b/>
+                <w:bCs/>
                 <w:color w:val="FFFFFF" w:themeColor="background1"/>
+                <w:sz w:val="26"/>
+                <w:szCs w:val="26"/>
                 <w:lang w:val="fr-FR"/>
               </w:rPr>
               <w:t>Description</w:t>
@@ -160,20 +179,28 @@
         </w:tc>
         <w:tc>
           <w:tcPr>
-            <w:tcW w:w="1786" w:type="dxa"/>
-            <w:shd w:val="clear" w:color="auto" w:fill="4B5C75"/>
-          </w:tcPr>
-          <w:p>
-            <w:pPr>
-              <w:jc w:val="center"/>
-              <w:rPr>
+            <w:tcW w:w="1579" w:type="dxa"/>
+            <w:shd w:val="clear" w:color="auto" w:fill="F05454"/>
+          </w:tcPr>
+          <w:p>
+            <w:pPr>
+              <w:jc w:val="center"/>
+              <w:rPr>
+                <w:b/>
+                <w:bCs/>
                 <w:color w:val="FFFFFF" w:themeColor="background1"/>
-                <w:lang w:val="fr-FR"/>
-              </w:rPr>
-            </w:pPr>
-            <w:r>
-              <w:rPr>
+                <w:sz w:val="26"/>
+                <w:szCs w:val="26"/>
+                <w:lang w:val="fr-FR"/>
+              </w:rPr>
+            </w:pPr>
+            <w:r>
+              <w:rPr>
+                <w:b/>
+                <w:bCs/>
                 <w:color w:val="FFFFFF" w:themeColor="background1"/>
+                <w:sz w:val="26"/>
+                <w:szCs w:val="26"/>
                 <w:lang w:val="fr-FR"/>
               </w:rPr>
               <w:t>Type</w:t>
@@ -182,20 +209,28 @@
         </w:tc>
         <w:tc>
           <w:tcPr>
-            <w:tcW w:w="1061" w:type="dxa"/>
-            <w:shd w:val="clear" w:color="auto" w:fill="4B5C75"/>
-          </w:tcPr>
-          <w:p>
-            <w:pPr>
-              <w:jc w:val="center"/>
-              <w:rPr>
+            <w:tcW w:w="1309" w:type="dxa"/>
+            <w:shd w:val="clear" w:color="auto" w:fill="F05454"/>
+          </w:tcPr>
+          <w:p>
+            <w:pPr>
+              <w:jc w:val="center"/>
+              <w:rPr>
+                <w:b/>
+                <w:bCs/>
                 <w:color w:val="FFFFFF" w:themeColor="background1"/>
-                <w:lang w:val="fr-FR"/>
-              </w:rPr>
-            </w:pPr>
-            <w:r>
-              <w:rPr>
+                <w:sz w:val="26"/>
+                <w:szCs w:val="26"/>
+                <w:lang w:val="fr-FR"/>
+              </w:rPr>
+            </w:pPr>
+            <w:r>
+              <w:rPr>
+                <w:b/>
+                <w:bCs/>
                 <w:color w:val="FFFFFF" w:themeColor="background1"/>
+                <w:sz w:val="26"/>
+                <w:szCs w:val="26"/>
                 <w:lang w:val="fr-FR"/>
               </w:rPr>
               <w:t>Longueur</w:t>
@@ -204,20 +239,28 @@
         </w:tc>
         <w:tc>
           <w:tcPr>
-            <w:tcW w:w="1214" w:type="dxa"/>
-            <w:shd w:val="clear" w:color="auto" w:fill="4B5C75"/>
-          </w:tcPr>
-          <w:p>
-            <w:pPr>
-              <w:jc w:val="center"/>
-              <w:rPr>
+            <w:tcW w:w="1521" w:type="dxa"/>
+            <w:shd w:val="clear" w:color="auto" w:fill="F05454"/>
+          </w:tcPr>
+          <w:p>
+            <w:pPr>
+              <w:jc w:val="center"/>
+              <w:rPr>
+                <w:b/>
+                <w:bCs/>
                 <w:color w:val="FFFFFF" w:themeColor="background1"/>
-                <w:lang w:val="fr-FR"/>
-              </w:rPr>
-            </w:pPr>
-            <w:r>
-              <w:rPr>
+                <w:sz w:val="26"/>
+                <w:szCs w:val="26"/>
+                <w:lang w:val="fr-FR"/>
+              </w:rPr>
+            </w:pPr>
+            <w:r>
+              <w:rPr>
+                <w:b/>
+                <w:bCs/>
                 <w:color w:val="FFFFFF" w:themeColor="background1"/>
+                <w:sz w:val="26"/>
+                <w:szCs w:val="26"/>
                 <w:lang w:val="fr-FR"/>
               </w:rPr>
               <w:t>Obligatoire</w:t>
@@ -226,20 +269,28 @@
         </w:tc>
         <w:tc>
           <w:tcPr>
-            <w:tcW w:w="1130" w:type="dxa"/>
-            <w:shd w:val="clear" w:color="auto" w:fill="4B5C75"/>
-          </w:tcPr>
-          <w:p>
-            <w:pPr>
-              <w:jc w:val="center"/>
-              <w:rPr>
+            <w:tcW w:w="1565" w:type="dxa"/>
+            <w:shd w:val="clear" w:color="auto" w:fill="F05454"/>
+          </w:tcPr>
+          <w:p>
+            <w:pPr>
+              <w:jc w:val="center"/>
+              <w:rPr>
+                <w:b/>
+                <w:bCs/>
                 <w:color w:val="FFFFFF" w:themeColor="background1"/>
-                <w:lang w:val="fr-FR"/>
-              </w:rPr>
-            </w:pPr>
-            <w:r>
-              <w:rPr>
+                <w:sz w:val="26"/>
+                <w:szCs w:val="26"/>
+                <w:lang w:val="fr-FR"/>
+              </w:rPr>
+            </w:pPr>
+            <w:r>
+              <w:rPr>
+                <w:b/>
+                <w:bCs/>
                 <w:color w:val="FFFFFF" w:themeColor="background1"/>
+                <w:sz w:val="26"/>
+                <w:szCs w:val="26"/>
                 <w:lang w:val="fr-FR"/>
               </w:rPr>
               <w:t>Calculable</w:t>
@@ -248,9 +299,12 @@
         </w:tc>
       </w:tr>
       <w:tr>
-        <w:tc>
-          <w:tcPr>
-            <w:tcW w:w="1933" w:type="dxa"/>
+        <w:trPr>
+          <w:trHeight w:val="701"/>
+        </w:trPr>
+        <w:tc>
+          <w:tcPr>
+            <w:tcW w:w="1831" w:type="dxa"/>
           </w:tcPr>
           <w:p>
             <w:pPr>
@@ -259,357 +313,417 @@
                 <w:bCs/>
                 <w:i/>
                 <w:iCs/>
-                <w:color w:val="323E4F" w:themeColor="text2" w:themeShade="BF"/>
-                <w:sz w:val="24"/>
-                <w:szCs w:val="24"/>
-                <w:lang w:val="fr-FR"/>
-              </w:rPr>
-            </w:pPr>
+                <w:color w:val="30475E"/>
+                <w:sz w:val="24"/>
+                <w:szCs w:val="24"/>
+                <w:lang w:val="fr-FR"/>
+              </w:rPr>
+            </w:pPr>
+            <w:proofErr w:type="spellStart"/>
+            <w:proofErr w:type="gramStart"/>
             <w:r>
               <w:rPr>
                 <w:b/>
                 <w:bCs/>
                 <w:i/>
                 <w:iCs/>
-                <w:color w:val="323E4F" w:themeColor="text2" w:themeShade="BF"/>
+                <w:color w:val="30475E"/>
                 <w:sz w:val="24"/>
                 <w:szCs w:val="24"/>
                 <w:lang w:val="fr-FR"/>
               </w:rPr>
               <w:t>id</w:t>
             </w:r>
-          </w:p>
-        </w:tc>
-        <w:tc>
-          <w:tcPr>
-            <w:tcW w:w="1866" w:type="dxa"/>
-          </w:tcPr>
-          <w:p>
-            <w:pPr>
-              <w:rPr>
-                <w:color w:val="323E4F" w:themeColor="text2" w:themeShade="BF"/>
-                <w:sz w:val="24"/>
-                <w:szCs w:val="24"/>
-                <w:lang w:val="fr-FR"/>
-              </w:rPr>
-            </w:pPr>
-            <w:r>
-              <w:rPr>
-                <w:color w:val="323E4F" w:themeColor="text2" w:themeShade="BF"/>
-                <w:sz w:val="24"/>
-                <w:szCs w:val="24"/>
-                <w:lang w:val="fr-FR"/>
-              </w:rPr>
-              <w:t>Identifiant unique de donneur</w:t>
-            </w:r>
-          </w:p>
-        </w:tc>
-        <w:tc>
-          <w:tcPr>
-            <w:tcW w:w="1786" w:type="dxa"/>
-          </w:tcPr>
-          <w:p>
-            <w:pPr>
-              <w:rPr>
-                <w:color w:val="7B7B7B" w:themeColor="accent3" w:themeShade="BF"/>
-                <w:sz w:val="20"/>
-                <w:szCs w:val="20"/>
-                <w:lang w:val="fr-FR"/>
-              </w:rPr>
-            </w:pPr>
-            <w:r>
-              <w:rPr>
-                <w:color w:val="7B7B7B" w:themeColor="accent3" w:themeShade="BF"/>
-                <w:sz w:val="20"/>
-                <w:szCs w:val="20"/>
-                <w:lang w:val="fr-FR"/>
-              </w:rPr>
-              <w:t>Numérique</w:t>
-            </w:r>
-          </w:p>
-        </w:tc>
-        <w:tc>
-          <w:tcPr>
-            <w:tcW w:w="1061" w:type="dxa"/>
-          </w:tcPr>
-          <w:p>
-            <w:pPr>
-              <w:jc w:val="center"/>
-              <w:rPr>
-                <w:color w:val="323E4F" w:themeColor="text2" w:themeShade="BF"/>
-                <w:sz w:val="20"/>
-                <w:szCs w:val="20"/>
-                <w:lang w:val="fr-FR"/>
-              </w:rPr>
-            </w:pPr>
-            <w:r>
-              <w:rPr>
-                <w:color w:val="323E4F" w:themeColor="text2" w:themeShade="BF"/>
-                <w:sz w:val="20"/>
-                <w:szCs w:val="20"/>
-                <w:lang w:val="fr-FR"/>
-              </w:rPr>
-              <w:t>20</w:t>
-            </w:r>
-          </w:p>
-        </w:tc>
-        <w:tc>
-          <w:tcPr>
-            <w:tcW w:w="1214" w:type="dxa"/>
-          </w:tcPr>
-          <w:p>
-            <w:pPr>
-              <w:jc w:val="center"/>
-              <w:rPr>
-                <w:color w:val="323E4F" w:themeColor="text2" w:themeShade="BF"/>
-                <w:lang w:val="fr-FR"/>
-              </w:rPr>
-            </w:pPr>
-            <w:r>
-              <w:rPr>
-                <w:color w:val="323E4F" w:themeColor="text2" w:themeShade="BF"/>
-                <w:lang w:val="fr-FR"/>
-              </w:rPr>
-              <w:t>OUI</w:t>
-            </w:r>
-          </w:p>
-        </w:tc>
-        <w:tc>
-          <w:tcPr>
-            <w:tcW w:w="1130" w:type="dxa"/>
-          </w:tcPr>
-          <w:p>
-            <w:pPr>
-              <w:jc w:val="center"/>
-              <w:rPr>
-                <w:color w:val="323E4F" w:themeColor="text2" w:themeShade="BF"/>
-                <w:lang w:val="fr-FR"/>
-              </w:rPr>
-            </w:pPr>
-            <w:r>
-              <w:rPr>
-                <w:color w:val="323E4F" w:themeColor="text2" w:themeShade="BF"/>
-                <w:lang w:val="fr-FR"/>
-              </w:rPr>
-              <w:t>NON</w:t>
-            </w:r>
-          </w:p>
-        </w:tc>
-      </w:tr>
-      <w:tr>
-        <w:tc>
-          <w:tcPr>
-            <w:tcW w:w="1933" w:type="dxa"/>
-          </w:tcPr>
-          <w:p>
-            <w:pPr>
+            <w:proofErr w:type="gramEnd"/>
+            <w:r>
               <w:rPr>
                 <w:b/>
                 <w:bCs/>
                 <w:i/>
                 <w:iCs/>
-                <w:color w:val="323E4F" w:themeColor="text2" w:themeShade="BF"/>
-                <w:sz w:val="24"/>
-                <w:szCs w:val="24"/>
-                <w:lang w:val="fr-FR"/>
-              </w:rPr>
-            </w:pPr>
-            <w:r>
+                <w:color w:val="30475E"/>
+                <w:sz w:val="24"/>
+                <w:szCs w:val="24"/>
+                <w:lang w:val="fr-FR"/>
+              </w:rPr>
+              <w:t>_donneur</w:t>
+            </w:r>
+            <w:proofErr w:type="spellEnd"/>
+          </w:p>
+        </w:tc>
+        <w:tc>
+          <w:tcPr>
+            <w:tcW w:w="1548" w:type="dxa"/>
+          </w:tcPr>
+          <w:p>
+            <w:pPr>
+              <w:rPr>
+                <w:color w:val="323E4F" w:themeColor="text2" w:themeShade="BF"/>
+                <w:lang w:val="fr-FR"/>
+              </w:rPr>
+            </w:pPr>
+            <w:r>
+              <w:rPr>
+                <w:color w:val="323E4F" w:themeColor="text2" w:themeShade="BF"/>
+                <w:lang w:val="fr-FR"/>
+              </w:rPr>
+              <w:t>Identifiant unique de donneur</w:t>
+            </w:r>
+            <w:r>
+              <w:rPr>
+                <w:color w:val="323E4F" w:themeColor="text2" w:themeShade="BF"/>
+                <w:lang w:val="fr-FR"/>
+              </w:rPr>
+              <w:t>.</w:t>
+            </w:r>
+          </w:p>
+        </w:tc>
+        <w:tc>
+          <w:tcPr>
+            <w:tcW w:w="1579" w:type="dxa"/>
+          </w:tcPr>
+          <w:p>
+            <w:pPr>
+              <w:jc w:val="center"/>
+              <w:rPr>
+                <w:color w:val="7B7B7B" w:themeColor="accent3" w:themeShade="BF"/>
+                <w:sz w:val="24"/>
+                <w:szCs w:val="24"/>
+                <w:lang w:val="fr-FR"/>
+              </w:rPr>
+            </w:pPr>
+            <w:r>
+              <w:rPr>
+                <w:color w:val="7B7B7B" w:themeColor="accent3" w:themeShade="BF"/>
+                <w:sz w:val="24"/>
+                <w:szCs w:val="24"/>
+                <w:lang w:val="fr-FR"/>
+              </w:rPr>
+              <w:t>Numérique</w:t>
+            </w:r>
+          </w:p>
+        </w:tc>
+        <w:tc>
+          <w:tcPr>
+            <w:tcW w:w="1309" w:type="dxa"/>
+          </w:tcPr>
+          <w:p>
+            <w:pPr>
+              <w:jc w:val="center"/>
+              <w:rPr>
+                <w:color w:val="323E4F" w:themeColor="text2" w:themeShade="BF"/>
+                <w:sz w:val="20"/>
+                <w:szCs w:val="20"/>
+                <w:lang w:val="fr-FR"/>
+              </w:rPr>
+            </w:pPr>
+            <w:r>
+              <w:rPr>
+                <w:color w:val="323E4F" w:themeColor="text2" w:themeShade="BF"/>
+                <w:sz w:val="20"/>
+                <w:szCs w:val="20"/>
+                <w:lang w:val="fr-FR"/>
+              </w:rPr>
+              <w:t>20</w:t>
+            </w:r>
+          </w:p>
+        </w:tc>
+        <w:tc>
+          <w:tcPr>
+            <w:tcW w:w="1521" w:type="dxa"/>
+          </w:tcPr>
+          <w:p>
+            <w:pPr>
+              <w:jc w:val="center"/>
+              <w:rPr>
+                <w:color w:val="323E4F" w:themeColor="text2" w:themeShade="BF"/>
+                <w:lang w:val="fr-FR"/>
+              </w:rPr>
+            </w:pPr>
+            <w:r>
+              <w:rPr>
+                <w:color w:val="323E4F" w:themeColor="text2" w:themeShade="BF"/>
+                <w:lang w:val="fr-FR"/>
+              </w:rPr>
+              <w:t>OUI</w:t>
+            </w:r>
+          </w:p>
+        </w:tc>
+        <w:tc>
+          <w:tcPr>
+            <w:tcW w:w="1565" w:type="dxa"/>
+          </w:tcPr>
+          <w:p>
+            <w:pPr>
+              <w:jc w:val="center"/>
+              <w:rPr>
+                <w:color w:val="323E4F" w:themeColor="text2" w:themeShade="BF"/>
+                <w:lang w:val="fr-FR"/>
+              </w:rPr>
+            </w:pPr>
+            <w:r>
+              <w:rPr>
+                <w:color w:val="323E4F" w:themeColor="text2" w:themeShade="BF"/>
+                <w:lang w:val="fr-FR"/>
+              </w:rPr>
+              <w:t>NON</w:t>
+            </w:r>
+          </w:p>
+        </w:tc>
+      </w:tr>
+      <w:tr>
+        <w:tc>
+          <w:tcPr>
+            <w:tcW w:w="1831" w:type="dxa"/>
+          </w:tcPr>
+          <w:p>
+            <w:pPr>
               <w:rPr>
                 <w:b/>
                 <w:bCs/>
                 <w:i/>
                 <w:iCs/>
-                <w:color w:val="323E4F" w:themeColor="text2" w:themeShade="BF"/>
-                <w:sz w:val="24"/>
-                <w:szCs w:val="24"/>
-                <w:lang w:val="fr-FR"/>
-              </w:rPr>
-              <w:t>prenom</w:t>
-            </w:r>
-          </w:p>
-        </w:tc>
-        <w:tc>
-          <w:tcPr>
-            <w:tcW w:w="1866" w:type="dxa"/>
-          </w:tcPr>
-          <w:p>
-            <w:pPr>
-              <w:rPr>
-                <w:color w:val="323E4F" w:themeColor="text2" w:themeShade="BF"/>
-                <w:sz w:val="24"/>
-                <w:szCs w:val="24"/>
-                <w:lang w:val="fr-FR"/>
-              </w:rPr>
-            </w:pPr>
-            <w:r>
-              <w:rPr>
-                <w:color w:val="323E4F" w:themeColor="text2" w:themeShade="BF"/>
-                <w:sz w:val="24"/>
-                <w:szCs w:val="24"/>
-                <w:lang w:val="fr-FR"/>
-              </w:rPr>
-              <w:t>Prénom de donneur</w:t>
-            </w:r>
-          </w:p>
-        </w:tc>
-        <w:tc>
-          <w:tcPr>
-            <w:tcW w:w="1786" w:type="dxa"/>
-          </w:tcPr>
-          <w:p>
-            <w:pPr>
-              <w:rPr>
-                <w:color w:val="7B7B7B" w:themeColor="accent3" w:themeShade="BF"/>
-                <w:sz w:val="20"/>
-                <w:szCs w:val="20"/>
-                <w:lang w:val="fr-FR"/>
-              </w:rPr>
-            </w:pPr>
-            <w:r>
-              <w:rPr>
-                <w:color w:val="7B7B7B" w:themeColor="accent3" w:themeShade="BF"/>
-                <w:sz w:val="20"/>
-                <w:szCs w:val="20"/>
-                <w:lang w:val="fr-FR"/>
-              </w:rPr>
-              <w:t>Alphabétique</w:t>
-            </w:r>
-          </w:p>
-        </w:tc>
-        <w:tc>
-          <w:tcPr>
-            <w:tcW w:w="1061" w:type="dxa"/>
-          </w:tcPr>
-          <w:p>
-            <w:pPr>
-              <w:jc w:val="center"/>
-              <w:rPr>
-                <w:color w:val="323E4F" w:themeColor="text2" w:themeShade="BF"/>
-                <w:sz w:val="20"/>
-                <w:szCs w:val="20"/>
-                <w:lang w:val="fr-FR"/>
-              </w:rPr>
-            </w:pPr>
-            <w:r>
-              <w:rPr>
-                <w:color w:val="323E4F" w:themeColor="text2" w:themeShade="BF"/>
-                <w:sz w:val="20"/>
-                <w:szCs w:val="20"/>
-                <w:lang w:val="fr-FR"/>
-              </w:rPr>
-              <w:t>20</w:t>
-            </w:r>
-          </w:p>
-        </w:tc>
-        <w:tc>
-          <w:tcPr>
-            <w:tcW w:w="1214" w:type="dxa"/>
-          </w:tcPr>
-          <w:p>
-            <w:pPr>
-              <w:jc w:val="center"/>
-              <w:rPr>
-                <w:color w:val="323E4F" w:themeColor="text2" w:themeShade="BF"/>
-                <w:lang w:val="fr-FR"/>
-              </w:rPr>
-            </w:pPr>
-            <w:r>
-              <w:rPr>
-                <w:color w:val="323E4F" w:themeColor="text2" w:themeShade="BF"/>
-                <w:lang w:val="fr-FR"/>
-              </w:rPr>
-              <w:t>OUI</w:t>
-            </w:r>
-          </w:p>
-        </w:tc>
-        <w:tc>
-          <w:tcPr>
-            <w:tcW w:w="1130" w:type="dxa"/>
-          </w:tcPr>
-          <w:p>
-            <w:pPr>
-              <w:jc w:val="center"/>
-              <w:rPr>
-                <w:color w:val="323E4F" w:themeColor="text2" w:themeShade="BF"/>
-                <w:lang w:val="fr-FR"/>
-              </w:rPr>
-            </w:pPr>
-            <w:r>
-              <w:rPr>
-                <w:color w:val="323E4F" w:themeColor="text2" w:themeShade="BF"/>
-                <w:lang w:val="fr-FR"/>
-              </w:rPr>
-              <w:t>NON</w:t>
-            </w:r>
-          </w:p>
-        </w:tc>
-      </w:tr>
-      <w:tr>
-        <w:tc>
-          <w:tcPr>
-            <w:tcW w:w="1933" w:type="dxa"/>
-          </w:tcPr>
-          <w:p>
-            <w:pPr>
+                <w:color w:val="30475E"/>
+                <w:sz w:val="24"/>
+                <w:szCs w:val="24"/>
+                <w:lang w:val="fr-FR"/>
+              </w:rPr>
+            </w:pPr>
+            <w:proofErr w:type="spellStart"/>
+            <w:proofErr w:type="gramStart"/>
+            <w:r>
               <w:rPr>
                 <w:b/>
                 <w:bCs/>
                 <w:i/>
                 <w:iCs/>
-                <w:color w:val="323E4F" w:themeColor="text2" w:themeShade="BF"/>
-                <w:sz w:val="24"/>
-                <w:szCs w:val="24"/>
-                <w:lang w:val="fr-FR"/>
-              </w:rPr>
-            </w:pPr>
-            <w:r>
+                <w:color w:val="30475E"/>
+                <w:sz w:val="24"/>
+                <w:szCs w:val="24"/>
+                <w:lang w:val="fr-FR"/>
+              </w:rPr>
+              <w:t>prenom</w:t>
+            </w:r>
+            <w:proofErr w:type="spellEnd"/>
+            <w:proofErr w:type="gramEnd"/>
+          </w:p>
+        </w:tc>
+        <w:tc>
+          <w:tcPr>
+            <w:tcW w:w="1548" w:type="dxa"/>
+          </w:tcPr>
+          <w:p>
+            <w:pPr>
+              <w:rPr>
+                <w:color w:val="323E4F" w:themeColor="text2" w:themeShade="BF"/>
+                <w:lang w:val="fr-FR"/>
+              </w:rPr>
+            </w:pPr>
+            <w:r>
+              <w:rPr>
+                <w:color w:val="323E4F" w:themeColor="text2" w:themeShade="BF"/>
+                <w:lang w:val="fr-FR"/>
+              </w:rPr>
+              <w:t>Prénom de donneur</w:t>
+            </w:r>
+            <w:r>
+              <w:rPr>
+                <w:color w:val="323E4F" w:themeColor="text2" w:themeShade="BF"/>
+                <w:lang w:val="fr-FR"/>
+              </w:rPr>
+              <w:t>.</w:t>
+            </w:r>
+          </w:p>
+        </w:tc>
+        <w:tc>
+          <w:tcPr>
+            <w:tcW w:w="1579" w:type="dxa"/>
+          </w:tcPr>
+          <w:p>
+            <w:pPr>
+              <w:jc w:val="center"/>
+              <w:rPr>
+                <w:color w:val="7B7B7B" w:themeColor="accent3" w:themeShade="BF"/>
+                <w:sz w:val="24"/>
+                <w:szCs w:val="24"/>
+                <w:lang w:val="fr-FR"/>
+              </w:rPr>
+            </w:pPr>
+            <w:r>
+              <w:rPr>
+                <w:color w:val="7B7B7B" w:themeColor="accent3" w:themeShade="BF"/>
+                <w:sz w:val="24"/>
+                <w:szCs w:val="24"/>
+                <w:lang w:val="fr-FR"/>
+              </w:rPr>
+              <w:t>Alphabétique</w:t>
+            </w:r>
+          </w:p>
+        </w:tc>
+        <w:tc>
+          <w:tcPr>
+            <w:tcW w:w="1309" w:type="dxa"/>
+          </w:tcPr>
+          <w:p>
+            <w:pPr>
+              <w:jc w:val="center"/>
+              <w:rPr>
+                <w:color w:val="323E4F" w:themeColor="text2" w:themeShade="BF"/>
+                <w:sz w:val="20"/>
+                <w:szCs w:val="20"/>
+                <w:lang w:val="fr-FR"/>
+              </w:rPr>
+            </w:pPr>
+            <w:r>
+              <w:rPr>
+                <w:color w:val="323E4F" w:themeColor="text2" w:themeShade="BF"/>
+                <w:sz w:val="20"/>
+                <w:szCs w:val="20"/>
+                <w:lang w:val="fr-FR"/>
+              </w:rPr>
+              <w:t>20</w:t>
+            </w:r>
+          </w:p>
+        </w:tc>
+        <w:tc>
+          <w:tcPr>
+            <w:tcW w:w="1521" w:type="dxa"/>
+          </w:tcPr>
+          <w:p>
+            <w:pPr>
+              <w:jc w:val="center"/>
+              <w:rPr>
+                <w:color w:val="323E4F" w:themeColor="text2" w:themeShade="BF"/>
+                <w:lang w:val="fr-FR"/>
+              </w:rPr>
+            </w:pPr>
+            <w:r>
+              <w:rPr>
+                <w:color w:val="323E4F" w:themeColor="text2" w:themeShade="BF"/>
+                <w:lang w:val="fr-FR"/>
+              </w:rPr>
+              <w:t>OUI</w:t>
+            </w:r>
+          </w:p>
+        </w:tc>
+        <w:tc>
+          <w:tcPr>
+            <w:tcW w:w="1565" w:type="dxa"/>
+          </w:tcPr>
+          <w:p>
+            <w:pPr>
+              <w:jc w:val="center"/>
+              <w:rPr>
+                <w:color w:val="323E4F" w:themeColor="text2" w:themeShade="BF"/>
+                <w:lang w:val="fr-FR"/>
+              </w:rPr>
+            </w:pPr>
+            <w:r>
+              <w:rPr>
+                <w:color w:val="323E4F" w:themeColor="text2" w:themeShade="BF"/>
+                <w:lang w:val="fr-FR"/>
+              </w:rPr>
+              <w:t>NON</w:t>
+            </w:r>
+          </w:p>
+        </w:tc>
+      </w:tr>
+      <w:tr>
+        <w:tc>
+          <w:tcPr>
+            <w:tcW w:w="1831" w:type="dxa"/>
+          </w:tcPr>
+          <w:p>
+            <w:pPr>
               <w:rPr>
                 <w:b/>
                 <w:bCs/>
                 <w:i/>
                 <w:iCs/>
-                <w:color w:val="323E4F" w:themeColor="text2" w:themeShade="BF"/>
+                <w:color w:val="30475E"/>
+                <w:sz w:val="24"/>
+                <w:szCs w:val="24"/>
+                <w:lang w:val="fr-FR"/>
+              </w:rPr>
+            </w:pPr>
+            <w:proofErr w:type="gramStart"/>
+            <w:r>
+              <w:rPr>
+                <w:b/>
+                <w:bCs/>
+                <w:i/>
+                <w:iCs/>
+                <w:color w:val="30475E"/>
                 <w:sz w:val="24"/>
                 <w:szCs w:val="24"/>
                 <w:lang w:val="fr-FR"/>
               </w:rPr>
               <w:t>nom</w:t>
             </w:r>
-          </w:p>
-        </w:tc>
-        <w:tc>
-          <w:tcPr>
-            <w:tcW w:w="1866" w:type="dxa"/>
-          </w:tcPr>
-          <w:p>
-            <w:pPr>
-              <w:rPr>
-                <w:color w:val="323E4F" w:themeColor="text2" w:themeShade="BF"/>
-                <w:sz w:val="24"/>
-                <w:szCs w:val="24"/>
-                <w:lang w:val="fr-FR"/>
-              </w:rPr>
-            </w:pPr>
-            <w:r>
-              <w:rPr>
-                <w:color w:val="323E4F" w:themeColor="text2" w:themeShade="BF"/>
-                <w:sz w:val="24"/>
-                <w:szCs w:val="24"/>
+            <w:proofErr w:type="gramEnd"/>
+          </w:p>
+        </w:tc>
+        <w:tc>
+          <w:tcPr>
+            <w:tcW w:w="1548" w:type="dxa"/>
+          </w:tcPr>
+          <w:p>
+            <w:pPr>
+              <w:rPr>
+                <w:color w:val="323E4F" w:themeColor="text2" w:themeShade="BF"/>
+                <w:lang w:val="fr-FR"/>
+              </w:rPr>
+            </w:pPr>
+            <w:r>
+              <w:rPr>
+                <w:color w:val="323E4F" w:themeColor="text2" w:themeShade="BF"/>
                 <w:lang w:val="fr-FR"/>
               </w:rPr>
               <w:t>Nom de donneur</w:t>
             </w:r>
-          </w:p>
-        </w:tc>
-        <w:tc>
-          <w:tcPr>
-            <w:tcW w:w="1786" w:type="dxa"/>
-          </w:tcPr>
-          <w:p>
-            <w:pPr>
+            <w:r>
+              <w:rPr>
+                <w:color w:val="323E4F" w:themeColor="text2" w:themeShade="BF"/>
+                <w:lang w:val="fr-FR"/>
+              </w:rPr>
+              <w:t>.</w:t>
+            </w:r>
+          </w:p>
+        </w:tc>
+        <w:tc>
+          <w:tcPr>
+            <w:tcW w:w="1579" w:type="dxa"/>
+          </w:tcPr>
+          <w:p>
+            <w:pPr>
+              <w:jc w:val="center"/>
               <w:rPr>
                 <w:color w:val="7B7B7B" w:themeColor="accent3" w:themeShade="BF"/>
+                <w:sz w:val="24"/>
+                <w:szCs w:val="24"/>
+                <w:lang w:val="fr-FR"/>
+              </w:rPr>
+            </w:pPr>
+            <w:r>
+              <w:rPr>
+                <w:color w:val="7B7B7B" w:themeColor="accent3" w:themeShade="BF"/>
+                <w:sz w:val="24"/>
+                <w:szCs w:val="24"/>
+                <w:lang w:val="fr-FR"/>
+              </w:rPr>
+              <w:t>Alphabétique</w:t>
+            </w:r>
+          </w:p>
+        </w:tc>
+        <w:tc>
+          <w:tcPr>
+            <w:tcW w:w="1309" w:type="dxa"/>
+          </w:tcPr>
+          <w:p>
+            <w:pPr>
+              <w:jc w:val="center"/>
+              <w:rPr>
+                <w:color w:val="323E4F" w:themeColor="text2" w:themeShade="BF"/>
                 <w:sz w:val="20"/>
                 <w:szCs w:val="20"/>
                 <w:lang w:val="fr-FR"/>
@@ -617,43 +731,18 @@
             </w:pPr>
             <w:r>
               <w:rPr>
-                <w:color w:val="7B7B7B" w:themeColor="accent3" w:themeShade="BF"/>
+                <w:color w:val="323E4F" w:themeColor="text2" w:themeShade="BF"/>
                 <w:sz w:val="20"/>
                 <w:szCs w:val="20"/>
                 <w:lang w:val="fr-FR"/>
               </w:rPr>
-              <w:t>Alphabétique</w:t>
-            </w:r>
-          </w:p>
-        </w:tc>
-        <w:tc>
-          <w:tcPr>
-            <w:tcW w:w="1061" w:type="dxa"/>
-          </w:tcPr>
-          <w:p>
-            <w:pPr>
-              <w:jc w:val="center"/>
-              <w:rPr>
-                <w:color w:val="323E4F" w:themeColor="text2" w:themeShade="BF"/>
-                <w:sz w:val="20"/>
-                <w:szCs w:val="20"/>
-                <w:lang w:val="fr-FR"/>
-              </w:rPr>
-            </w:pPr>
-            <w:r>
-              <w:rPr>
-                <w:color w:val="323E4F" w:themeColor="text2" w:themeShade="BF"/>
-                <w:sz w:val="20"/>
-                <w:szCs w:val="20"/>
-                <w:lang w:val="fr-FR"/>
-              </w:rPr>
               <w:t>20</w:t>
             </w:r>
           </w:p>
         </w:tc>
         <w:tc>
           <w:tcPr>
-            <w:tcW w:w="1214" w:type="dxa"/>
+            <w:tcW w:w="1521" w:type="dxa"/>
           </w:tcPr>
           <w:p>
             <w:pPr>
@@ -674,7 +763,7 @@
         </w:tc>
         <w:tc>
           <w:tcPr>
-            <w:tcW w:w="1130" w:type="dxa"/>
+            <w:tcW w:w="1565" w:type="dxa"/>
           </w:tcPr>
           <w:p>
             <w:pPr>
@@ -700,7 +789,7 @@
         </w:trPr>
         <w:tc>
           <w:tcPr>
-            <w:tcW w:w="1933" w:type="dxa"/>
+            <w:tcW w:w="1831" w:type="dxa"/>
           </w:tcPr>
           <w:p>
             <w:pPr>
@@ -709,55 +798,99 @@
                 <w:bCs/>
                 <w:i/>
                 <w:iCs/>
-                <w:color w:val="323E4F" w:themeColor="text2" w:themeShade="BF"/>
-                <w:sz w:val="24"/>
-                <w:szCs w:val="24"/>
-                <w:lang w:val="fr-FR"/>
-              </w:rPr>
-            </w:pPr>
+                <w:color w:val="30475E"/>
+                <w:sz w:val="24"/>
+                <w:szCs w:val="24"/>
+                <w:lang w:val="fr-FR"/>
+              </w:rPr>
+            </w:pPr>
+            <w:proofErr w:type="spellStart"/>
+            <w:proofErr w:type="gramStart"/>
             <w:r>
               <w:rPr>
                 <w:b/>
                 <w:bCs/>
                 <w:i/>
                 <w:iCs/>
-                <w:color w:val="323E4F" w:themeColor="text2" w:themeShade="BF"/>
-                <w:sz w:val="24"/>
-                <w:szCs w:val="24"/>
-                <w:lang w:val="fr-FR"/>
-              </w:rPr>
-              <w:t>ville</w:t>
-            </w:r>
-          </w:p>
-        </w:tc>
-        <w:tc>
-          <w:tcPr>
-            <w:tcW w:w="1866" w:type="dxa"/>
-          </w:tcPr>
-          <w:p>
-            <w:pPr>
-              <w:rPr>
-                <w:color w:val="323E4F" w:themeColor="text2" w:themeShade="BF"/>
-                <w:lang w:val="fr-FR"/>
-              </w:rPr>
-            </w:pPr>
-            <w:r>
-              <w:rPr>
-                <w:color w:val="323E4F" w:themeColor="text2" w:themeShade="BF"/>
-                <w:lang w:val="fr-FR"/>
-              </w:rPr>
-              <w:t>Ville de donneur</w:t>
-            </w:r>
-          </w:p>
-        </w:tc>
-        <w:tc>
-          <w:tcPr>
-            <w:tcW w:w="1786" w:type="dxa"/>
-          </w:tcPr>
-          <w:p>
-            <w:pPr>
+                <w:color w:val="30475E"/>
+                <w:sz w:val="24"/>
+                <w:szCs w:val="24"/>
+                <w:lang w:val="fr-FR"/>
+              </w:rPr>
+              <w:t>region</w:t>
+            </w:r>
+            <w:proofErr w:type="spellEnd"/>
+            <w:proofErr w:type="gramEnd"/>
+          </w:p>
+        </w:tc>
+        <w:tc>
+          <w:tcPr>
+            <w:tcW w:w="1548" w:type="dxa"/>
+          </w:tcPr>
+          <w:p>
+            <w:pPr>
+              <w:rPr>
+                <w:color w:val="323E4F" w:themeColor="text2" w:themeShade="BF"/>
+                <w:lang w:val="fr-FR"/>
+              </w:rPr>
+            </w:pPr>
+            <w:r>
+              <w:rPr>
+                <w:color w:val="323E4F" w:themeColor="text2" w:themeShade="BF"/>
+                <w:lang w:val="fr-FR"/>
+              </w:rPr>
+              <w:t>Région</w:t>
+            </w:r>
+            <w:r>
+              <w:rPr>
+                <w:color w:val="323E4F" w:themeColor="text2" w:themeShade="BF"/>
+                <w:lang w:val="fr-FR"/>
+              </w:rPr>
+              <w:t xml:space="preserve"> de donneur</w:t>
+            </w:r>
+            <w:r>
+              <w:rPr>
+                <w:color w:val="323E4F" w:themeColor="text2" w:themeShade="BF"/>
+                <w:lang w:val="fr-FR"/>
+              </w:rPr>
+              <w:t>.</w:t>
+            </w:r>
+          </w:p>
+        </w:tc>
+        <w:tc>
+          <w:tcPr>
+            <w:tcW w:w="1579" w:type="dxa"/>
+          </w:tcPr>
+          <w:p>
+            <w:pPr>
+              <w:jc w:val="center"/>
               <w:rPr>
                 <w:color w:val="7B7B7B" w:themeColor="accent3" w:themeShade="BF"/>
+                <w:sz w:val="24"/>
+                <w:szCs w:val="24"/>
+                <w:lang w:val="fr-FR"/>
+              </w:rPr>
+            </w:pPr>
+            <w:r>
+              <w:rPr>
+                <w:color w:val="7B7B7B" w:themeColor="accent3" w:themeShade="BF"/>
+                <w:sz w:val="24"/>
+                <w:szCs w:val="24"/>
+                <w:lang w:val="fr-FR"/>
+              </w:rPr>
+              <w:t>Alphabétique</w:t>
+            </w:r>
+          </w:p>
+        </w:tc>
+        <w:tc>
+          <w:tcPr>
+            <w:tcW w:w="1309" w:type="dxa"/>
+          </w:tcPr>
+          <w:p>
+            <w:pPr>
+              <w:jc w:val="center"/>
+              <w:rPr>
+                <w:color w:val="323E4F" w:themeColor="text2" w:themeShade="BF"/>
                 <w:sz w:val="20"/>
                 <w:szCs w:val="20"/>
                 <w:lang w:val="fr-FR"/>
@@ -765,64 +898,39 @@
             </w:pPr>
             <w:r>
               <w:rPr>
-                <w:color w:val="7B7B7B" w:themeColor="accent3" w:themeShade="BF"/>
+                <w:color w:val="323E4F" w:themeColor="text2" w:themeShade="BF"/>
                 <w:sz w:val="20"/>
                 <w:szCs w:val="20"/>
                 <w:lang w:val="fr-FR"/>
               </w:rPr>
-              <w:t>Alphabétique</w:t>
-            </w:r>
-          </w:p>
-        </w:tc>
-        <w:tc>
-          <w:tcPr>
-            <w:tcW w:w="1061" w:type="dxa"/>
-          </w:tcPr>
-          <w:p>
-            <w:pPr>
-              <w:jc w:val="center"/>
-              <w:rPr>
-                <w:color w:val="323E4F" w:themeColor="text2" w:themeShade="BF"/>
-                <w:sz w:val="20"/>
-                <w:szCs w:val="20"/>
-                <w:lang w:val="fr-FR"/>
-              </w:rPr>
-            </w:pPr>
-            <w:r>
-              <w:rPr>
-                <w:color w:val="323E4F" w:themeColor="text2" w:themeShade="BF"/>
-                <w:sz w:val="20"/>
-                <w:szCs w:val="20"/>
-                <w:lang w:val="fr-FR"/>
-              </w:rPr>
               <w:t>30</w:t>
             </w:r>
           </w:p>
         </w:tc>
         <w:tc>
           <w:tcPr>
-            <w:tcW w:w="1214" w:type="dxa"/>
-          </w:tcPr>
-          <w:p>
-            <w:pPr>
-              <w:jc w:val="center"/>
-              <w:rPr>
-                <w:color w:val="323E4F" w:themeColor="text2" w:themeShade="BF"/>
-                <w:lang w:val="fr-FR"/>
-              </w:rPr>
-            </w:pPr>
-            <w:r>
-              <w:rPr>
-                <w:color w:val="323E4F" w:themeColor="text2" w:themeShade="BF"/>
-                <w:lang w:val="fr-FR"/>
-              </w:rPr>
-              <w:t>OUI</w:t>
-            </w:r>
-          </w:p>
-        </w:tc>
-        <w:tc>
-          <w:tcPr>
-            <w:tcW w:w="1130" w:type="dxa"/>
+            <w:tcW w:w="1521" w:type="dxa"/>
+          </w:tcPr>
+          <w:p>
+            <w:pPr>
+              <w:jc w:val="center"/>
+              <w:rPr>
+                <w:color w:val="323E4F" w:themeColor="text2" w:themeShade="BF"/>
+                <w:lang w:val="fr-FR"/>
+              </w:rPr>
+            </w:pPr>
+            <w:r>
+              <w:rPr>
+                <w:color w:val="323E4F" w:themeColor="text2" w:themeShade="BF"/>
+                <w:lang w:val="fr-FR"/>
+              </w:rPr>
+              <w:t>NON</w:t>
+            </w:r>
+          </w:p>
+        </w:tc>
+        <w:tc>
+          <w:tcPr>
+            <w:tcW w:w="1565" w:type="dxa"/>
           </w:tcPr>
           <w:p>
             <w:pPr>
@@ -843,9 +951,12 @@
         </w:tc>
       </w:tr>
       <w:tr>
-        <w:tc>
-          <w:tcPr>
-            <w:tcW w:w="1933" w:type="dxa"/>
+        <w:trPr>
+          <w:trHeight w:val="449"/>
+        </w:trPr>
+        <w:tc>
+          <w:tcPr>
+            <w:tcW w:w="1831" w:type="dxa"/>
           </w:tcPr>
           <w:p>
             <w:pPr>
@@ -854,59 +965,90 @@
                 <w:bCs/>
                 <w:i/>
                 <w:iCs/>
-                <w:color w:val="323E4F" w:themeColor="text2" w:themeShade="BF"/>
-                <w:sz w:val="24"/>
-                <w:szCs w:val="24"/>
-                <w:lang w:val="fr-FR"/>
-              </w:rPr>
-            </w:pPr>
+                <w:color w:val="30475E"/>
+                <w:sz w:val="24"/>
+                <w:szCs w:val="24"/>
+                <w:lang w:val="fr-FR"/>
+              </w:rPr>
+            </w:pPr>
+            <w:proofErr w:type="gramStart"/>
             <w:r>
               <w:rPr>
                 <w:b/>
                 <w:bCs/>
                 <w:i/>
                 <w:iCs/>
-                <w:color w:val="323E4F" w:themeColor="text2" w:themeShade="BF"/>
-                <w:sz w:val="24"/>
-                <w:szCs w:val="24"/>
-                <w:lang w:val="fr-FR"/>
-              </w:rPr>
-              <w:t>adresse</w:t>
-            </w:r>
-          </w:p>
-        </w:tc>
-        <w:tc>
-          <w:tcPr>
-            <w:tcW w:w="1866" w:type="dxa"/>
-          </w:tcPr>
-          <w:p>
-            <w:pPr>
-              <w:rPr>
-                <w:color w:val="323E4F" w:themeColor="text2" w:themeShade="BF"/>
-                <w:sz w:val="24"/>
-                <w:szCs w:val="24"/>
-                <w:lang w:val="fr-FR"/>
-              </w:rPr>
-            </w:pPr>
-            <w:r>
-              <w:rPr>
-                <w:color w:val="323E4F" w:themeColor="text2" w:themeShade="BF"/>
-                <w:sz w:val="24"/>
-                <w:szCs w:val="24"/>
-                <w:lang w:val="fr-FR"/>
-              </w:rPr>
-              <w:t>Adresse de donneur</w:t>
-            </w:r>
-          </w:p>
-        </w:tc>
-        <w:tc>
-          <w:tcPr>
-            <w:tcW w:w="1786" w:type="dxa"/>
-          </w:tcPr>
-          <w:p>
-            <w:pPr>
+                <w:color w:val="30475E"/>
+                <w:sz w:val="24"/>
+                <w:szCs w:val="24"/>
+                <w:lang w:val="fr-FR"/>
+              </w:rPr>
+              <w:t>ville</w:t>
+            </w:r>
+            <w:proofErr w:type="gramEnd"/>
+          </w:p>
+        </w:tc>
+        <w:tc>
+          <w:tcPr>
+            <w:tcW w:w="1548" w:type="dxa"/>
+          </w:tcPr>
+          <w:p>
+            <w:pPr>
+              <w:rPr>
+                <w:color w:val="323E4F" w:themeColor="text2" w:themeShade="BF"/>
+                <w:lang w:val="fr-FR"/>
+              </w:rPr>
+            </w:pPr>
+            <w:r>
+              <w:rPr>
+                <w:color w:val="323E4F" w:themeColor="text2" w:themeShade="BF"/>
+                <w:lang w:val="fr-FR"/>
+              </w:rPr>
+              <w:t>Ville de donneur</w:t>
+            </w:r>
+            <w:r>
+              <w:rPr>
+                <w:color w:val="323E4F" w:themeColor="text2" w:themeShade="BF"/>
+                <w:lang w:val="fr-FR"/>
+              </w:rPr>
+              <w:t>.</w:t>
+            </w:r>
+          </w:p>
+        </w:tc>
+        <w:tc>
+          <w:tcPr>
+            <w:tcW w:w="1579" w:type="dxa"/>
+          </w:tcPr>
+          <w:p>
+            <w:pPr>
+              <w:jc w:val="center"/>
               <w:rPr>
                 <w:color w:val="7B7B7B" w:themeColor="accent3" w:themeShade="BF"/>
+                <w:sz w:val="24"/>
+                <w:szCs w:val="24"/>
+                <w:lang w:val="fr-FR"/>
+              </w:rPr>
+            </w:pPr>
+            <w:r>
+              <w:rPr>
+                <w:color w:val="7B7B7B" w:themeColor="accent3" w:themeShade="BF"/>
+                <w:sz w:val="24"/>
+                <w:szCs w:val="24"/>
+                <w:lang w:val="fr-FR"/>
+              </w:rPr>
+              <w:t>Alphabétique</w:t>
+            </w:r>
+          </w:p>
+        </w:tc>
+        <w:tc>
+          <w:tcPr>
+            <w:tcW w:w="1309" w:type="dxa"/>
+          </w:tcPr>
+          <w:p>
+            <w:pPr>
+              <w:jc w:val="center"/>
+              <w:rPr>
+                <w:color w:val="323E4F" w:themeColor="text2" w:themeShade="BF"/>
                 <w:sz w:val="20"/>
                 <w:szCs w:val="20"/>
                 <w:lang w:val="fr-FR"/>
@@ -914,43 +1056,18 @@
             </w:pPr>
             <w:r>
               <w:rPr>
-                <w:color w:val="7B7B7B" w:themeColor="accent3" w:themeShade="BF"/>
+                <w:color w:val="323E4F" w:themeColor="text2" w:themeShade="BF"/>
                 <w:sz w:val="20"/>
                 <w:szCs w:val="20"/>
                 <w:lang w:val="fr-FR"/>
               </w:rPr>
-              <w:t>Alphanumérique</w:t>
-            </w:r>
-          </w:p>
-        </w:tc>
-        <w:tc>
-          <w:tcPr>
-            <w:tcW w:w="1061" w:type="dxa"/>
-          </w:tcPr>
-          <w:p>
-            <w:pPr>
-              <w:jc w:val="center"/>
-              <w:rPr>
-                <w:color w:val="323E4F" w:themeColor="text2" w:themeShade="BF"/>
-                <w:sz w:val="20"/>
-                <w:szCs w:val="20"/>
-                <w:lang w:val="fr-FR"/>
-              </w:rPr>
-            </w:pPr>
-            <w:r>
-              <w:rPr>
-                <w:color w:val="323E4F" w:themeColor="text2" w:themeShade="BF"/>
-                <w:sz w:val="20"/>
-                <w:szCs w:val="20"/>
-                <w:lang w:val="fr-FR"/>
-              </w:rPr>
-              <w:t>100</w:t>
-            </w:r>
-          </w:p>
-        </w:tc>
-        <w:tc>
-          <w:tcPr>
-            <w:tcW w:w="1214" w:type="dxa"/>
+              <w:t>30</w:t>
+            </w:r>
+          </w:p>
+        </w:tc>
+        <w:tc>
+          <w:tcPr>
+            <w:tcW w:w="1521" w:type="dxa"/>
           </w:tcPr>
           <w:p>
             <w:pPr>
@@ -971,7 +1088,7 @@
         </w:tc>
         <w:tc>
           <w:tcPr>
-            <w:tcW w:w="1130" w:type="dxa"/>
+            <w:tcW w:w="1565" w:type="dxa"/>
           </w:tcPr>
           <w:p>
             <w:pPr>
@@ -992,9 +1109,12 @@
         </w:tc>
       </w:tr>
       <w:tr>
-        <w:tc>
-          <w:tcPr>
-            <w:tcW w:w="1933" w:type="dxa"/>
+        <w:trPr>
+          <w:trHeight w:val="1493"/>
+        </w:trPr>
+        <w:tc>
+          <w:tcPr>
+            <w:tcW w:w="1831" w:type="dxa"/>
           </w:tcPr>
           <w:p>
             <w:pPr>
@@ -1009,183 +1129,165 @@
                 <w:lang w:val="fr-FR"/>
               </w:rPr>
             </w:pPr>
+            <w:proofErr w:type="spellStart"/>
+            <w:proofErr w:type="gramStart"/>
             <w:r>
               <w:rPr>
                 <w:b/>
                 <w:bCs/>
                 <w:i/>
                 <w:iCs/>
-                <w:color w:val="323E4F" w:themeColor="text2" w:themeShade="BF"/>
-                <w:sz w:val="24"/>
-                <w:szCs w:val="24"/>
-                <w:lang w:val="fr-FR"/>
-              </w:rPr>
-              <w:t>groupe_sanguin</w:t>
-            </w:r>
-          </w:p>
-        </w:tc>
-        <w:tc>
-          <w:tcPr>
-            <w:tcW w:w="1866" w:type="dxa"/>
-          </w:tcPr>
-          <w:p>
-            <w:pPr>
-              <w:rPr>
-                <w:color w:val="323E4F" w:themeColor="text2" w:themeShade="BF"/>
-                <w:sz w:val="24"/>
-                <w:szCs w:val="24"/>
-                <w:lang w:val="fr-FR"/>
-              </w:rPr>
-            </w:pPr>
-            <w:r>
-              <w:rPr>
-                <w:color w:val="0D0D0D" w:themeColor="text1" w:themeTint="F2"/>
-                <w:sz w:val="24"/>
-                <w:szCs w:val="24"/>
-                <w:lang w:val="fr-FR"/>
-              </w:rPr>
-              <w:t>Groupe sanguin de donneur</w:t>
-            </w:r>
-            <w:r>
-              <w:rPr>
-                <w:color w:val="0D0D0D" w:themeColor="text1" w:themeTint="F2"/>
-                <w:sz w:val="24"/>
-                <w:szCs w:val="24"/>
-                <w:lang w:val="fr-FR"/>
-              </w:rPr>
-              <w:t xml:space="preserve"> (</w:t>
-            </w:r>
-            <w:r>
-              <w:rPr>
-                <w:color w:val="0D0D0D" w:themeColor="text1" w:themeTint="F2"/>
-                <w:sz w:val="24"/>
-                <w:szCs w:val="24"/>
-                <w:lang w:val="fr-FR"/>
-              </w:rPr>
-              <w:t>A+, O+, B+, AB+, A-, O-, B-, AB-</w:t>
-            </w:r>
-            <w:r>
-              <w:rPr>
-                <w:color w:val="0D0D0D" w:themeColor="text1" w:themeTint="F2"/>
-                <w:sz w:val="24"/>
-                <w:szCs w:val="24"/>
-                <w:lang w:val="fr-FR"/>
-              </w:rPr>
-              <w:t>)</w:t>
-            </w:r>
-          </w:p>
-        </w:tc>
-        <w:tc>
-          <w:tcPr>
-            <w:tcW w:w="1786" w:type="dxa"/>
-          </w:tcPr>
-          <w:p>
-            <w:pPr>
-              <w:rPr>
-                <w:color w:val="7B7B7B" w:themeColor="accent3" w:themeShade="BF"/>
-                <w:sz w:val="20"/>
-                <w:szCs w:val="20"/>
-                <w:lang w:val="fr-FR"/>
-              </w:rPr>
-            </w:pPr>
-            <w:r>
-              <w:rPr>
-                <w:color w:val="7B7B7B" w:themeColor="accent3" w:themeShade="BF"/>
-                <w:sz w:val="20"/>
-                <w:szCs w:val="20"/>
-                <w:lang w:val="fr-FR"/>
-              </w:rPr>
-              <w:t>Alphanumérique</w:t>
-            </w:r>
-          </w:p>
-        </w:tc>
-        <w:tc>
-          <w:tcPr>
-            <w:tcW w:w="1061" w:type="dxa"/>
-          </w:tcPr>
-          <w:p>
-            <w:pPr>
-              <w:jc w:val="center"/>
-              <w:rPr>
-                <w:color w:val="323E4F" w:themeColor="text2" w:themeShade="BF"/>
-                <w:sz w:val="20"/>
-                <w:szCs w:val="20"/>
-                <w:lang w:val="fr-FR"/>
-              </w:rPr>
-            </w:pPr>
-            <w:r>
-              <w:rPr>
-                <w:color w:val="323E4F" w:themeColor="text2" w:themeShade="BF"/>
-                <w:sz w:val="20"/>
-                <w:szCs w:val="20"/>
-                <w:lang w:val="fr-FR"/>
-              </w:rPr>
-              <w:t>3</w:t>
-            </w:r>
-          </w:p>
-        </w:tc>
-        <w:tc>
-          <w:tcPr>
-            <w:tcW w:w="1214" w:type="dxa"/>
-          </w:tcPr>
-          <w:p>
-            <w:pPr>
-              <w:jc w:val="center"/>
-              <w:rPr>
-                <w:color w:val="323E4F" w:themeColor="text2" w:themeShade="BF"/>
-                <w:lang w:val="fr-FR"/>
-              </w:rPr>
-            </w:pPr>
-            <w:r>
-              <w:rPr>
-                <w:color w:val="323E4F" w:themeColor="text2" w:themeShade="BF"/>
-                <w:lang w:val="fr-FR"/>
-              </w:rPr>
-              <w:t>OUI</w:t>
-            </w:r>
-          </w:p>
-        </w:tc>
-        <w:tc>
-          <w:tcPr>
-            <w:tcW w:w="1130" w:type="dxa"/>
-          </w:tcPr>
-          <w:p>
-            <w:pPr>
-              <w:jc w:val="center"/>
-              <w:rPr>
-                <w:color w:val="323E4F" w:themeColor="text2" w:themeShade="BF"/>
-                <w:lang w:val="fr-FR"/>
-              </w:rPr>
-            </w:pPr>
-            <w:r>
-              <w:rPr>
-                <w:color w:val="323E4F" w:themeColor="text2" w:themeShade="BF"/>
-                <w:lang w:val="fr-FR"/>
-              </w:rPr>
-              <w:t>NON</w:t>
-            </w:r>
-          </w:p>
-        </w:tc>
-      </w:tr>
-      <w:tr>
-        <w:tc>
-          <w:tcPr>
-            <w:tcW w:w="1933" w:type="dxa"/>
-          </w:tcPr>
-          <w:p>
-            <w:pPr>
+                <w:color w:val="30475E"/>
+                <w:sz w:val="24"/>
+                <w:szCs w:val="24"/>
+                <w:lang w:val="fr-FR"/>
+              </w:rPr>
+              <w:t>groupe</w:t>
+            </w:r>
+            <w:proofErr w:type="gramEnd"/>
+            <w:r>
               <w:rPr>
                 <w:b/>
                 <w:bCs/>
                 <w:i/>
                 <w:iCs/>
-                <w:color w:val="323E4F" w:themeColor="text2" w:themeShade="BF"/>
-                <w:sz w:val="24"/>
-                <w:szCs w:val="24"/>
-                <w:lang w:val="fr-FR"/>
-              </w:rPr>
-            </w:pPr>
-            <w:r>
+                <w:color w:val="30475E"/>
+                <w:sz w:val="24"/>
+                <w:szCs w:val="24"/>
+                <w:lang w:val="fr-FR"/>
+              </w:rPr>
+              <w:t>_sanguin</w:t>
+            </w:r>
+            <w:proofErr w:type="spellEnd"/>
+          </w:p>
+        </w:tc>
+        <w:tc>
+          <w:tcPr>
+            <w:tcW w:w="1548" w:type="dxa"/>
+          </w:tcPr>
+          <w:p>
+            <w:pPr>
+              <w:rPr>
+                <w:color w:val="323E4F" w:themeColor="text2" w:themeShade="BF"/>
+                <w:lang w:val="fr-FR"/>
+              </w:rPr>
+            </w:pPr>
+            <w:r>
+              <w:rPr>
+                <w:color w:val="323E4F" w:themeColor="text2" w:themeShade="BF"/>
+                <w:lang w:val="fr-FR"/>
+              </w:rPr>
+              <w:t>Groupe sanguin de donneur (A+, O+, B+, AB+, A-, O-, B-, AB-)</w:t>
+            </w:r>
+            <w:r>
+              <w:rPr>
+                <w:color w:val="323E4F" w:themeColor="text2" w:themeShade="BF"/>
+                <w:lang w:val="fr-FR"/>
+              </w:rPr>
+              <w:t>.</w:t>
+            </w:r>
+          </w:p>
+        </w:tc>
+        <w:tc>
+          <w:tcPr>
+            <w:tcW w:w="1579" w:type="dxa"/>
+          </w:tcPr>
+          <w:p>
+            <w:pPr>
+              <w:jc w:val="center"/>
+              <w:rPr>
+                <w:color w:val="7B7B7B" w:themeColor="accent3" w:themeShade="BF"/>
+                <w:sz w:val="24"/>
+                <w:szCs w:val="24"/>
+                <w:lang w:val="fr-FR"/>
+              </w:rPr>
+            </w:pPr>
+            <w:r>
+              <w:rPr>
+                <w:color w:val="7B7B7B" w:themeColor="accent3" w:themeShade="BF"/>
+                <w:sz w:val="24"/>
+                <w:szCs w:val="24"/>
+                <w:lang w:val="fr-FR"/>
+              </w:rPr>
+              <w:t>Alphanumérique</w:t>
+            </w:r>
+          </w:p>
+        </w:tc>
+        <w:tc>
+          <w:tcPr>
+            <w:tcW w:w="1309" w:type="dxa"/>
+          </w:tcPr>
+          <w:p>
+            <w:pPr>
+              <w:jc w:val="center"/>
+              <w:rPr>
+                <w:color w:val="323E4F" w:themeColor="text2" w:themeShade="BF"/>
+                <w:sz w:val="20"/>
+                <w:szCs w:val="20"/>
+                <w:lang w:val="fr-FR"/>
+              </w:rPr>
+            </w:pPr>
+            <w:r>
+              <w:rPr>
+                <w:color w:val="323E4F" w:themeColor="text2" w:themeShade="BF"/>
+                <w:sz w:val="20"/>
+                <w:szCs w:val="20"/>
+                <w:lang w:val="fr-FR"/>
+              </w:rPr>
+              <w:t>3</w:t>
+            </w:r>
+          </w:p>
+        </w:tc>
+        <w:tc>
+          <w:tcPr>
+            <w:tcW w:w="1521" w:type="dxa"/>
+          </w:tcPr>
+          <w:p>
+            <w:pPr>
+              <w:jc w:val="center"/>
+              <w:rPr>
+                <w:color w:val="323E4F" w:themeColor="text2" w:themeShade="BF"/>
+                <w:lang w:val="fr-FR"/>
+              </w:rPr>
+            </w:pPr>
+            <w:r>
+              <w:rPr>
+                <w:color w:val="323E4F" w:themeColor="text2" w:themeShade="BF"/>
+                <w:lang w:val="fr-FR"/>
+              </w:rPr>
+              <w:t>OUI</w:t>
+            </w:r>
+          </w:p>
+        </w:tc>
+        <w:tc>
+          <w:tcPr>
+            <w:tcW w:w="1565" w:type="dxa"/>
+          </w:tcPr>
+          <w:p>
+            <w:pPr>
+              <w:jc w:val="center"/>
+              <w:rPr>
+                <w:color w:val="323E4F" w:themeColor="text2" w:themeShade="BF"/>
+                <w:lang w:val="fr-FR"/>
+              </w:rPr>
+            </w:pPr>
+            <w:r>
+              <w:rPr>
+                <w:color w:val="323E4F" w:themeColor="text2" w:themeShade="BF"/>
+                <w:lang w:val="fr-FR"/>
+              </w:rPr>
+              <w:t>NON</w:t>
+            </w:r>
+          </w:p>
+        </w:tc>
+      </w:tr>
+      <w:tr>
+        <w:tc>
+          <w:tcPr>
+            <w:tcW w:w="1831" w:type="dxa"/>
+          </w:tcPr>
+          <w:p>
+            <w:pPr>
               <w:rPr>
                 <w:b/>
                 <w:bCs/>
@@ -1196,42 +1298,100 @@
                 <w:szCs w:val="24"/>
                 <w:lang w:val="fr-FR"/>
               </w:rPr>
-              <w:t>date_naissance</w:t>
-            </w:r>
-          </w:p>
-        </w:tc>
-        <w:tc>
-          <w:tcPr>
-            <w:tcW w:w="1866" w:type="dxa"/>
-          </w:tcPr>
-          <w:p>
-            <w:pPr>
-              <w:rPr>
-                <w:color w:val="323E4F" w:themeColor="text2" w:themeShade="BF"/>
-                <w:sz w:val="24"/>
-                <w:szCs w:val="24"/>
-                <w:lang w:val="fr-FR"/>
-              </w:rPr>
-            </w:pPr>
-            <w:r>
-              <w:rPr>
-                <w:color w:val="323E4F" w:themeColor="text2" w:themeShade="BF"/>
-                <w:sz w:val="24"/>
-                <w:szCs w:val="24"/>
+            </w:pPr>
+            <w:proofErr w:type="spellStart"/>
+            <w:proofErr w:type="gramStart"/>
+            <w:r>
+              <w:rPr>
+                <w:b/>
+                <w:bCs/>
+                <w:i/>
+                <w:iCs/>
+                <w:color w:val="30475E"/>
+                <w:sz w:val="24"/>
+                <w:szCs w:val="24"/>
+                <w:lang w:val="fr-FR"/>
+              </w:rPr>
+              <w:t>date</w:t>
+            </w:r>
+            <w:proofErr w:type="gramEnd"/>
+            <w:r>
+              <w:rPr>
+                <w:b/>
+                <w:bCs/>
+                <w:i/>
+                <w:iCs/>
+                <w:color w:val="30475E"/>
+                <w:sz w:val="24"/>
+                <w:szCs w:val="24"/>
+                <w:lang w:val="fr-FR"/>
+              </w:rPr>
+              <w:t>_naissance</w:t>
+            </w:r>
+            <w:proofErr w:type="spellEnd"/>
+          </w:p>
+        </w:tc>
+        <w:tc>
+          <w:tcPr>
+            <w:tcW w:w="1548" w:type="dxa"/>
+          </w:tcPr>
+          <w:p>
+            <w:pPr>
+              <w:rPr>
+                <w:color w:val="323E4F" w:themeColor="text2" w:themeShade="BF"/>
+                <w:lang w:val="fr-FR"/>
+              </w:rPr>
+            </w:pPr>
+            <w:r>
+              <w:rPr>
+                <w:color w:val="323E4F" w:themeColor="text2" w:themeShade="BF"/>
                 <w:lang w:val="fr-FR"/>
               </w:rPr>
               <w:t>Date de naissance de donneur</w:t>
             </w:r>
-          </w:p>
-        </w:tc>
-        <w:tc>
-          <w:tcPr>
-            <w:tcW w:w="1786" w:type="dxa"/>
-          </w:tcPr>
-          <w:p>
-            <w:pPr>
+            <w:r>
+              <w:rPr>
+                <w:color w:val="323E4F" w:themeColor="text2" w:themeShade="BF"/>
+                <w:lang w:val="fr-FR"/>
+              </w:rPr>
+              <w:t>.</w:t>
+            </w:r>
+          </w:p>
+        </w:tc>
+        <w:tc>
+          <w:tcPr>
+            <w:tcW w:w="1579" w:type="dxa"/>
+          </w:tcPr>
+          <w:p>
+            <w:pPr>
+              <w:jc w:val="center"/>
               <w:rPr>
                 <w:color w:val="7B7B7B" w:themeColor="accent3" w:themeShade="BF"/>
+                <w:sz w:val="24"/>
+                <w:szCs w:val="24"/>
+                <w:lang w:val="fr-FR"/>
+              </w:rPr>
+            </w:pPr>
+            <w:r>
+              <w:rPr>
+                <w:color w:val="7B7B7B" w:themeColor="accent3" w:themeShade="BF"/>
+                <w:sz w:val="24"/>
+                <w:szCs w:val="24"/>
+                <w:lang w:val="fr-FR"/>
+              </w:rPr>
+              <w:t>Date</w:t>
+            </w:r>
+          </w:p>
+        </w:tc>
+        <w:tc>
+          <w:tcPr>
+            <w:tcW w:w="1309" w:type="dxa"/>
+          </w:tcPr>
+          <w:p>
+            <w:pPr>
+              <w:jc w:val="center"/>
+              <w:rPr>
+                <w:color w:val="323E4F" w:themeColor="text2" w:themeShade="BF"/>
                 <w:sz w:val="20"/>
                 <w:szCs w:val="20"/>
                 <w:lang w:val="fr-FR"/>
@@ -1239,43 +1399,18 @@
             </w:pPr>
             <w:r>
               <w:rPr>
-                <w:color w:val="7B7B7B" w:themeColor="accent3" w:themeShade="BF"/>
+                <w:color w:val="323E4F" w:themeColor="text2" w:themeShade="BF"/>
                 <w:sz w:val="20"/>
                 <w:szCs w:val="20"/>
                 <w:lang w:val="fr-FR"/>
               </w:rPr>
-              <w:t>Date</w:t>
-            </w:r>
-          </w:p>
-        </w:tc>
-        <w:tc>
-          <w:tcPr>
-            <w:tcW w:w="1061" w:type="dxa"/>
-          </w:tcPr>
-          <w:p>
-            <w:pPr>
-              <w:jc w:val="center"/>
-              <w:rPr>
-                <w:color w:val="323E4F" w:themeColor="text2" w:themeShade="BF"/>
-                <w:sz w:val="20"/>
-                <w:szCs w:val="20"/>
-                <w:lang w:val="fr-FR"/>
-              </w:rPr>
-            </w:pPr>
-            <w:r>
-              <w:rPr>
-                <w:color w:val="323E4F" w:themeColor="text2" w:themeShade="BF"/>
-                <w:sz w:val="20"/>
-                <w:szCs w:val="20"/>
-                <w:lang w:val="fr-FR"/>
-              </w:rPr>
               <w:t>8</w:t>
             </w:r>
           </w:p>
         </w:tc>
         <w:tc>
           <w:tcPr>
-            <w:tcW w:w="1214" w:type="dxa"/>
+            <w:tcW w:w="1521" w:type="dxa"/>
           </w:tcPr>
           <w:p>
             <w:pPr>
@@ -1296,7 +1431,7 @@
         </w:tc>
         <w:tc>
           <w:tcPr>
-            <w:tcW w:w="1130" w:type="dxa"/>
+            <w:tcW w:w="1565" w:type="dxa"/>
           </w:tcPr>
           <w:p>
             <w:pPr>
@@ -1322,7 +1457,7 @@
         </w:trPr>
         <w:tc>
           <w:tcPr>
-            <w:tcW w:w="1933" w:type="dxa"/>
+            <w:tcW w:w="1831" w:type="dxa"/>
           </w:tcPr>
           <w:p>
             <w:pPr>
@@ -1331,68 +1466,92 @@
                 <w:bCs/>
                 <w:i/>
                 <w:iCs/>
-                <w:color w:val="323E4F" w:themeColor="text2" w:themeShade="BF"/>
-                <w:sz w:val="24"/>
-                <w:szCs w:val="24"/>
-                <w:lang w:val="fr-FR"/>
-              </w:rPr>
-            </w:pPr>
+                <w:color w:val="30475E"/>
+                <w:sz w:val="24"/>
+                <w:szCs w:val="24"/>
+                <w:lang w:val="fr-FR"/>
+              </w:rPr>
+            </w:pPr>
+            <w:proofErr w:type="spellStart"/>
+            <w:proofErr w:type="gramStart"/>
             <w:r>
               <w:rPr>
                 <w:b/>
                 <w:bCs/>
                 <w:i/>
                 <w:iCs/>
-                <w:color w:val="323E4F" w:themeColor="text2" w:themeShade="BF"/>
+                <w:color w:val="30475E"/>
                 <w:sz w:val="24"/>
                 <w:szCs w:val="24"/>
                 <w:lang w:val="fr-FR"/>
               </w:rPr>
               <w:t>telephone</w:t>
             </w:r>
-          </w:p>
-        </w:tc>
-        <w:tc>
-          <w:tcPr>
-            <w:tcW w:w="1866" w:type="dxa"/>
-          </w:tcPr>
-          <w:p>
-            <w:pPr>
-              <w:rPr>
-                <w:color w:val="323E4F" w:themeColor="text2" w:themeShade="BF"/>
-                <w:sz w:val="24"/>
-                <w:szCs w:val="24"/>
-                <w:lang w:val="fr-FR"/>
-              </w:rPr>
-            </w:pPr>
-            <w:r>
-              <w:rPr>
-                <w:color w:val="323E4F" w:themeColor="text2" w:themeShade="BF"/>
-                <w:sz w:val="24"/>
-                <w:szCs w:val="24"/>
-                <w:lang w:val="fr-FR"/>
-              </w:rPr>
-              <w:t>Numéro t</w:t>
-            </w:r>
-            <w:r>
-              <w:rPr>
-                <w:color w:val="323E4F" w:themeColor="text2" w:themeShade="BF"/>
-                <w:sz w:val="24"/>
-                <w:szCs w:val="24"/>
-                <w:lang w:val="fr-FR"/>
-              </w:rPr>
-              <w:t>éléphone de donneur</w:t>
-            </w:r>
-          </w:p>
-        </w:tc>
-        <w:tc>
-          <w:tcPr>
-            <w:tcW w:w="1786" w:type="dxa"/>
-          </w:tcPr>
-          <w:p>
-            <w:pPr>
+            <w:proofErr w:type="spellEnd"/>
+            <w:proofErr w:type="gramEnd"/>
+          </w:p>
+        </w:tc>
+        <w:tc>
+          <w:tcPr>
+            <w:tcW w:w="1548" w:type="dxa"/>
+          </w:tcPr>
+          <w:p>
+            <w:pPr>
+              <w:rPr>
+                <w:color w:val="323E4F" w:themeColor="text2" w:themeShade="BF"/>
+                <w:lang w:val="fr-FR"/>
+              </w:rPr>
+            </w:pPr>
+            <w:r>
+              <w:rPr>
+                <w:color w:val="323E4F" w:themeColor="text2" w:themeShade="BF"/>
+                <w:lang w:val="fr-FR"/>
+              </w:rPr>
+              <w:t>Numéro téléphone de donneur</w:t>
+            </w:r>
+            <w:r>
+              <w:rPr>
+                <w:color w:val="323E4F" w:themeColor="text2" w:themeShade="BF"/>
+                <w:lang w:val="fr-FR"/>
+              </w:rPr>
+              <w:t>.</w:t>
+            </w:r>
+          </w:p>
+        </w:tc>
+        <w:tc>
+          <w:tcPr>
+            <w:tcW w:w="1579" w:type="dxa"/>
+          </w:tcPr>
+          <w:p>
+            <w:pPr>
+              <w:jc w:val="center"/>
               <w:rPr>
                 <w:color w:val="7B7B7B" w:themeColor="accent3" w:themeShade="BF"/>
+                <w:sz w:val="24"/>
+                <w:szCs w:val="24"/>
+                <w:lang w:val="fr-FR"/>
+              </w:rPr>
+            </w:pPr>
+            <w:r>
+              <w:rPr>
+                <w:color w:val="7B7B7B" w:themeColor="accent3" w:themeShade="BF"/>
+                <w:sz w:val="24"/>
+                <w:szCs w:val="24"/>
+                <w:lang w:val="fr-FR"/>
+              </w:rPr>
+              <w:t>Alphanumérique</w:t>
+            </w:r>
+          </w:p>
+        </w:tc>
+        <w:tc>
+          <w:tcPr>
+            <w:tcW w:w="1309" w:type="dxa"/>
+          </w:tcPr>
+          <w:p>
+            <w:pPr>
+              <w:jc w:val="center"/>
+              <w:rPr>
+                <w:color w:val="323E4F" w:themeColor="text2" w:themeShade="BF"/>
                 <w:sz w:val="20"/>
                 <w:szCs w:val="20"/>
                 <w:lang w:val="fr-FR"/>
@@ -1400,43 +1559,18 @@
             </w:pPr>
             <w:r>
               <w:rPr>
-                <w:color w:val="7B7B7B" w:themeColor="accent3" w:themeShade="BF"/>
+                <w:color w:val="323E4F" w:themeColor="text2" w:themeShade="BF"/>
                 <w:sz w:val="20"/>
                 <w:szCs w:val="20"/>
                 <w:lang w:val="fr-FR"/>
               </w:rPr>
-              <w:t>Alphanumérique</w:t>
-            </w:r>
-          </w:p>
-        </w:tc>
-        <w:tc>
-          <w:tcPr>
-            <w:tcW w:w="1061" w:type="dxa"/>
-          </w:tcPr>
-          <w:p>
-            <w:pPr>
-              <w:jc w:val="center"/>
-              <w:rPr>
-                <w:color w:val="323E4F" w:themeColor="text2" w:themeShade="BF"/>
-                <w:sz w:val="20"/>
-                <w:szCs w:val="20"/>
-                <w:lang w:val="fr-FR"/>
-              </w:rPr>
-            </w:pPr>
-            <w:r>
-              <w:rPr>
-                <w:color w:val="323E4F" w:themeColor="text2" w:themeShade="BF"/>
-                <w:sz w:val="20"/>
-                <w:szCs w:val="20"/>
-                <w:lang w:val="fr-FR"/>
-              </w:rPr>
               <w:t>15</w:t>
             </w:r>
           </w:p>
         </w:tc>
         <w:tc>
           <w:tcPr>
-            <w:tcW w:w="1214" w:type="dxa"/>
+            <w:tcW w:w="1521" w:type="dxa"/>
           </w:tcPr>
           <w:p>
             <w:pPr>
@@ -1457,7 +1591,7 @@
         </w:tc>
         <w:tc>
           <w:tcPr>
-            <w:tcW w:w="1130" w:type="dxa"/>
+            <w:tcW w:w="1565" w:type="dxa"/>
           </w:tcPr>
           <w:p>
             <w:pPr>
@@ -1483,7 +1617,7 @@
         </w:trPr>
         <w:tc>
           <w:tcPr>
-            <w:tcW w:w="1933" w:type="dxa"/>
+            <w:tcW w:w="1831" w:type="dxa"/>
           </w:tcPr>
           <w:p>
             <w:pPr>
@@ -1492,77 +1626,106 @@
                 <w:bCs/>
                 <w:i/>
                 <w:iCs/>
-                <w:color w:val="323E4F" w:themeColor="text2" w:themeShade="BF"/>
-                <w:sz w:val="24"/>
-                <w:szCs w:val="24"/>
-                <w:lang w:val="fr-FR"/>
-              </w:rPr>
-            </w:pPr>
+                <w:color w:val="30475E"/>
+                <w:sz w:val="24"/>
+                <w:szCs w:val="24"/>
+                <w:lang w:val="fr-FR"/>
+              </w:rPr>
+            </w:pPr>
+            <w:proofErr w:type="gramStart"/>
             <w:r>
               <w:rPr>
                 <w:b/>
                 <w:bCs/>
                 <w:i/>
                 <w:iCs/>
-                <w:color w:val="323E4F" w:themeColor="text2" w:themeShade="BF"/>
+                <w:color w:val="30475E"/>
                 <w:sz w:val="24"/>
                 <w:szCs w:val="24"/>
                 <w:lang w:val="fr-FR"/>
               </w:rPr>
               <w:t>email</w:t>
             </w:r>
-          </w:p>
-        </w:tc>
-        <w:tc>
-          <w:tcPr>
-            <w:tcW w:w="1866" w:type="dxa"/>
-          </w:tcPr>
-          <w:p>
-            <w:pPr>
-              <w:rPr>
-                <w:color w:val="323E4F" w:themeColor="text2" w:themeShade="BF"/>
-                <w:sz w:val="24"/>
-                <w:szCs w:val="24"/>
-                <w:lang w:val="fr-FR"/>
-              </w:rPr>
-            </w:pPr>
-            <w:r>
-              <w:rPr>
-                <w:color w:val="323E4F" w:themeColor="text2" w:themeShade="BF"/>
-                <w:sz w:val="24"/>
-                <w:szCs w:val="24"/>
-                <w:lang w:val="fr-FR"/>
-              </w:rPr>
-              <w:t>Adresse email</w:t>
-            </w:r>
-            <w:r>
-              <w:rPr>
-                <w:color w:val="323E4F" w:themeColor="text2" w:themeShade="BF"/>
-                <w:sz w:val="24"/>
-                <w:szCs w:val="24"/>
-                <w:lang w:val="fr-FR"/>
-              </w:rPr>
-              <w:t xml:space="preserve"> </w:t>
-            </w:r>
-            <w:r>
-              <w:rPr>
-                <w:color w:val="323E4F" w:themeColor="text2" w:themeShade="BF"/>
-                <w:sz w:val="24"/>
-                <w:szCs w:val="24"/>
-                <w:lang w:val="fr-FR"/>
-              </w:rPr>
-              <w:t xml:space="preserve">de donneur </w:t>
-            </w:r>
-          </w:p>
-        </w:tc>
-        <w:tc>
-          <w:tcPr>
-            <w:tcW w:w="1786" w:type="dxa"/>
-          </w:tcPr>
-          <w:p>
-            <w:pPr>
+            <w:proofErr w:type="gramEnd"/>
+          </w:p>
+        </w:tc>
+        <w:tc>
+          <w:tcPr>
+            <w:tcW w:w="1548" w:type="dxa"/>
+          </w:tcPr>
+          <w:p>
+            <w:pPr>
+              <w:rPr>
+                <w:color w:val="323E4F" w:themeColor="text2" w:themeShade="BF"/>
+                <w:lang w:val="fr-FR"/>
+              </w:rPr>
+            </w:pPr>
+            <w:r>
+              <w:rPr>
+                <w:color w:val="323E4F" w:themeColor="text2" w:themeShade="BF"/>
+                <w:lang w:val="fr-FR"/>
+              </w:rPr>
+              <w:t xml:space="preserve">Adresse </w:t>
+            </w:r>
+            <w:proofErr w:type="gramStart"/>
+            <w:r>
+              <w:rPr>
+                <w:color w:val="323E4F" w:themeColor="text2" w:themeShade="BF"/>
+                <w:lang w:val="fr-FR"/>
+              </w:rPr>
+              <w:t>email</w:t>
+            </w:r>
+            <w:proofErr w:type="gramEnd"/>
+            <w:r>
+              <w:rPr>
+                <w:color w:val="323E4F" w:themeColor="text2" w:themeShade="BF"/>
+                <w:lang w:val="fr-FR"/>
+              </w:rPr>
+              <w:t xml:space="preserve"> de donneur</w:t>
+            </w:r>
+            <w:r>
+              <w:rPr>
+                <w:color w:val="323E4F" w:themeColor="text2" w:themeShade="BF"/>
+                <w:lang w:val="fr-FR"/>
+              </w:rPr>
+              <w:t>.</w:t>
+            </w:r>
+          </w:p>
+        </w:tc>
+        <w:tc>
+          <w:tcPr>
+            <w:tcW w:w="1579" w:type="dxa"/>
+          </w:tcPr>
+          <w:p>
+            <w:pPr>
+              <w:jc w:val="center"/>
               <w:rPr>
                 <w:color w:val="7B7B7B" w:themeColor="accent3" w:themeShade="BF"/>
+                <w:sz w:val="24"/>
+                <w:szCs w:val="24"/>
+                <w:lang w:val="fr-FR"/>
+              </w:rPr>
+            </w:pPr>
+            <w:r>
+              <w:rPr>
+                <w:color w:val="7B7B7B" w:themeColor="accent3" w:themeShade="BF"/>
+                <w:sz w:val="24"/>
+                <w:szCs w:val="24"/>
+                <w:lang w:val="fr-FR"/>
+              </w:rPr>
+              <w:t>Alphanumérique</w:t>
+            </w:r>
+          </w:p>
+        </w:tc>
+        <w:tc>
+          <w:tcPr>
+            <w:tcW w:w="1309" w:type="dxa"/>
+          </w:tcPr>
+          <w:p>
+            <w:pPr>
+              <w:jc w:val="center"/>
+              <w:rPr>
+                <w:color w:val="323E4F" w:themeColor="text2" w:themeShade="BF"/>
                 <w:sz w:val="20"/>
                 <w:szCs w:val="20"/>
                 <w:lang w:val="fr-FR"/>
@@ -1570,43 +1733,18 @@
             </w:pPr>
             <w:r>
               <w:rPr>
-                <w:color w:val="7B7B7B" w:themeColor="accent3" w:themeShade="BF"/>
+                <w:color w:val="323E4F" w:themeColor="text2" w:themeShade="BF"/>
                 <w:sz w:val="20"/>
                 <w:szCs w:val="20"/>
                 <w:lang w:val="fr-FR"/>
               </w:rPr>
-              <w:t>Alphanumérique</w:t>
-            </w:r>
-          </w:p>
-        </w:tc>
-        <w:tc>
-          <w:tcPr>
-            <w:tcW w:w="1061" w:type="dxa"/>
-          </w:tcPr>
-          <w:p>
-            <w:pPr>
-              <w:jc w:val="center"/>
-              <w:rPr>
-                <w:color w:val="323E4F" w:themeColor="text2" w:themeShade="BF"/>
-                <w:sz w:val="20"/>
-                <w:szCs w:val="20"/>
-                <w:lang w:val="fr-FR"/>
-              </w:rPr>
-            </w:pPr>
-            <w:r>
-              <w:rPr>
-                <w:color w:val="323E4F" w:themeColor="text2" w:themeShade="BF"/>
-                <w:sz w:val="20"/>
-                <w:szCs w:val="20"/>
-                <w:lang w:val="fr-FR"/>
-              </w:rPr>
               <w:t>128</w:t>
             </w:r>
           </w:p>
         </w:tc>
         <w:tc>
           <w:tcPr>
-            <w:tcW w:w="1214" w:type="dxa"/>
+            <w:tcW w:w="1521" w:type="dxa"/>
           </w:tcPr>
           <w:p>
             <w:pPr>
@@ -1627,7 +1765,7 @@
         </w:tc>
         <w:tc>
           <w:tcPr>
-            <w:tcW w:w="1130" w:type="dxa"/>
+            <w:tcW w:w="1565" w:type="dxa"/>
           </w:tcPr>
           <w:p>
             <w:pPr>
@@ -1649,11 +1787,11 @@
       </w:tr>
       <w:tr>
         <w:trPr>
-          <w:trHeight w:val="953"/>
+          <w:trHeight w:val="1196"/>
         </w:trPr>
         <w:tc>
           <w:tcPr>
-            <w:tcW w:w="1933" w:type="dxa"/>
+            <w:tcW w:w="1831" w:type="dxa"/>
           </w:tcPr>
           <w:p>
             <w:pPr>
@@ -1662,86 +1800,92 @@
                 <w:bCs/>
                 <w:i/>
                 <w:iCs/>
-                <w:color w:val="323E4F" w:themeColor="text2" w:themeShade="BF"/>
-                <w:sz w:val="24"/>
-                <w:szCs w:val="24"/>
-                <w:lang w:val="fr-FR"/>
-              </w:rPr>
-            </w:pPr>
+                <w:color w:val="30475E"/>
+                <w:sz w:val="24"/>
+                <w:szCs w:val="24"/>
+                <w:lang w:val="fr-FR"/>
+              </w:rPr>
+            </w:pPr>
+            <w:proofErr w:type="spellStart"/>
+            <w:proofErr w:type="gramStart"/>
             <w:r>
               <w:rPr>
                 <w:b/>
                 <w:bCs/>
                 <w:i/>
                 <w:iCs/>
-                <w:color w:val="323E4F" w:themeColor="text2" w:themeShade="BF"/>
+                <w:color w:val="30475E"/>
                 <w:sz w:val="24"/>
                 <w:szCs w:val="24"/>
                 <w:lang w:val="fr-FR"/>
               </w:rPr>
               <w:t>password</w:t>
             </w:r>
-          </w:p>
-        </w:tc>
-        <w:tc>
-          <w:tcPr>
-            <w:tcW w:w="1866" w:type="dxa"/>
-          </w:tcPr>
-          <w:p>
-            <w:pPr>
-              <w:rPr>
-                <w:color w:val="323E4F" w:themeColor="text2" w:themeShade="BF"/>
-                <w:sz w:val="28"/>
-                <w:szCs w:val="28"/>
-                <w:lang w:val="fr-FR"/>
-              </w:rPr>
-            </w:pPr>
-            <w:r>
-              <w:rPr>
-                <w:color w:val="323E4F" w:themeColor="text2" w:themeShade="BF"/>
-                <w:sz w:val="24"/>
-                <w:szCs w:val="24"/>
-                <w:lang w:val="fr-FR"/>
-              </w:rPr>
-              <w:t>Mot de passe</w:t>
-            </w:r>
-            <w:r>
-              <w:rPr>
-                <w:color w:val="323E4F" w:themeColor="text2" w:themeShade="BF"/>
-                <w:sz w:val="24"/>
-                <w:szCs w:val="24"/>
-                <w:lang w:val="fr-FR"/>
-              </w:rPr>
-              <w:t xml:space="preserve"> </w:t>
-            </w:r>
-            <w:r>
-              <w:rPr>
-                <w:color w:val="323E4F" w:themeColor="text2" w:themeShade="BF"/>
-                <w:sz w:val="24"/>
-                <w:szCs w:val="24"/>
-                <w:lang w:val="fr-FR"/>
-              </w:rPr>
-              <w:t xml:space="preserve">de donneur </w:t>
-            </w:r>
-            <w:r>
-              <w:rPr>
-                <w:color w:val="323E4F" w:themeColor="text2" w:themeShade="BF"/>
-                <w:sz w:val="24"/>
-                <w:szCs w:val="24"/>
-                <w:lang w:val="fr-FR"/>
-              </w:rPr>
-              <w:t>pour faire login</w:t>
-            </w:r>
-          </w:p>
-        </w:tc>
-        <w:tc>
-          <w:tcPr>
-            <w:tcW w:w="1786" w:type="dxa"/>
-          </w:tcPr>
-          <w:p>
-            <w:pPr>
+            <w:proofErr w:type="spellEnd"/>
+            <w:proofErr w:type="gramEnd"/>
+          </w:p>
+        </w:tc>
+        <w:tc>
+          <w:tcPr>
+            <w:tcW w:w="1548" w:type="dxa"/>
+          </w:tcPr>
+          <w:p>
+            <w:pPr>
+              <w:rPr>
+                <w:color w:val="323E4F" w:themeColor="text2" w:themeShade="BF"/>
+                <w:lang w:val="fr-FR"/>
+              </w:rPr>
+            </w:pPr>
+            <w:r>
+              <w:rPr>
+                <w:color w:val="323E4F" w:themeColor="text2" w:themeShade="BF"/>
+                <w:lang w:val="fr-FR"/>
+              </w:rPr>
+              <w:t>Mot de passe de donneur pour faire login</w:t>
+            </w:r>
+            <w:r>
+              <w:rPr>
+                <w:color w:val="323E4F" w:themeColor="text2" w:themeShade="BF"/>
+                <w:lang w:val="fr-FR"/>
+              </w:rPr>
+              <w:t>.</w:t>
+            </w:r>
+          </w:p>
+        </w:tc>
+        <w:tc>
+          <w:tcPr>
+            <w:tcW w:w="1579" w:type="dxa"/>
+          </w:tcPr>
+          <w:p>
+            <w:pPr>
+              <w:jc w:val="center"/>
               <w:rPr>
                 <w:color w:val="7B7B7B" w:themeColor="accent3" w:themeShade="BF"/>
+                <w:sz w:val="24"/>
+                <w:szCs w:val="24"/>
+                <w:lang w:val="fr-FR"/>
+              </w:rPr>
+            </w:pPr>
+            <w:r>
+              <w:rPr>
+                <w:color w:val="7B7B7B" w:themeColor="accent3" w:themeShade="BF"/>
+                <w:sz w:val="24"/>
+                <w:szCs w:val="24"/>
+                <w:lang w:val="fr-FR"/>
+              </w:rPr>
+              <w:t>Alphanumérique</w:t>
+            </w:r>
+          </w:p>
+        </w:tc>
+        <w:tc>
+          <w:tcPr>
+            <w:tcW w:w="1309" w:type="dxa"/>
+          </w:tcPr>
+          <w:p>
+            <w:pPr>
+              <w:jc w:val="center"/>
+              <w:rPr>
+                <w:color w:val="323E4F" w:themeColor="text2" w:themeShade="BF"/>
                 <w:sz w:val="20"/>
                 <w:szCs w:val="20"/>
                 <w:lang w:val="fr-FR"/>
@@ -1749,43 +1893,18 @@
             </w:pPr>
             <w:r>
               <w:rPr>
-                <w:color w:val="7B7B7B" w:themeColor="accent3" w:themeShade="BF"/>
+                <w:color w:val="323E4F" w:themeColor="text2" w:themeShade="BF"/>
                 <w:sz w:val="20"/>
                 <w:szCs w:val="20"/>
                 <w:lang w:val="fr-FR"/>
               </w:rPr>
-              <w:t>Alphanumérique</w:t>
-            </w:r>
-          </w:p>
-        </w:tc>
-        <w:tc>
-          <w:tcPr>
-            <w:tcW w:w="1061" w:type="dxa"/>
-          </w:tcPr>
-          <w:p>
-            <w:pPr>
-              <w:jc w:val="center"/>
-              <w:rPr>
-                <w:color w:val="323E4F" w:themeColor="text2" w:themeShade="BF"/>
-                <w:sz w:val="20"/>
-                <w:szCs w:val="20"/>
-                <w:lang w:val="fr-FR"/>
-              </w:rPr>
-            </w:pPr>
-            <w:r>
-              <w:rPr>
-                <w:color w:val="323E4F" w:themeColor="text2" w:themeShade="BF"/>
-                <w:sz w:val="20"/>
-                <w:szCs w:val="20"/>
-                <w:lang w:val="fr-FR"/>
-              </w:rPr>
               <w:t>256</w:t>
             </w:r>
           </w:p>
         </w:tc>
         <w:tc>
           <w:tcPr>
-            <w:tcW w:w="1214" w:type="dxa"/>
+            <w:tcW w:w="1521" w:type="dxa"/>
           </w:tcPr>
           <w:p>
             <w:pPr>
@@ -1806,7 +1925,7 @@
         </w:tc>
         <w:tc>
           <w:tcPr>
-            <w:tcW w:w="1130" w:type="dxa"/>
+            <w:tcW w:w="1565" w:type="dxa"/>
           </w:tcPr>
           <w:p>
             <w:pPr>
@@ -1828,11 +1947,11 @@
       </w:tr>
       <w:tr>
         <w:trPr>
-          <w:trHeight w:val="1259"/>
+          <w:trHeight w:val="2690"/>
         </w:trPr>
         <w:tc>
           <w:tcPr>
-            <w:tcW w:w="1933" w:type="dxa"/>
+            <w:tcW w:w="1831" w:type="dxa"/>
           </w:tcPr>
           <w:p>
             <w:pPr>
@@ -1841,77 +1960,90 @@
                 <w:bCs/>
                 <w:i/>
                 <w:iCs/>
-                <w:color w:val="323E4F" w:themeColor="text2" w:themeShade="BF"/>
-                <w:sz w:val="24"/>
-                <w:szCs w:val="24"/>
-                <w:lang w:val="fr-FR"/>
-              </w:rPr>
-            </w:pPr>
+                <w:color w:val="30475E"/>
+                <w:sz w:val="24"/>
+                <w:szCs w:val="24"/>
+                <w:lang w:val="fr-FR"/>
+              </w:rPr>
+            </w:pPr>
+            <w:proofErr w:type="gramStart"/>
             <w:r>
               <w:rPr>
                 <w:b/>
                 <w:bCs/>
                 <w:i/>
                 <w:iCs/>
-                <w:color w:val="323E4F" w:themeColor="text2" w:themeShade="BF"/>
+                <w:color w:val="30475E"/>
                 <w:sz w:val="24"/>
                 <w:szCs w:val="24"/>
                 <w:lang w:val="fr-FR"/>
               </w:rPr>
               <w:t>disponible</w:t>
             </w:r>
-          </w:p>
-        </w:tc>
-        <w:tc>
-          <w:tcPr>
-            <w:tcW w:w="1866" w:type="dxa"/>
-          </w:tcPr>
-          <w:p>
-            <w:pPr>
-              <w:rPr>
-                <w:color w:val="323E4F" w:themeColor="text2" w:themeShade="BF"/>
-                <w:sz w:val="24"/>
-                <w:szCs w:val="24"/>
-                <w:lang w:val="fr-FR"/>
-              </w:rPr>
-            </w:pPr>
-            <w:r>
-              <w:rPr>
-                <w:color w:val="323E4F" w:themeColor="text2" w:themeShade="BF"/>
-                <w:sz w:val="24"/>
-                <w:szCs w:val="24"/>
-                <w:lang w:val="fr-FR"/>
-              </w:rPr>
-              <w:t xml:space="preserve">disponible </w:t>
-            </w:r>
-            <w:r>
-              <w:rPr>
-                <w:color w:val="323E4F" w:themeColor="text2" w:themeShade="BF"/>
-                <w:sz w:val="24"/>
-                <w:szCs w:val="24"/>
-                <w:lang w:val="fr-FR"/>
-              </w:rPr>
-              <w:t>(oui ou non).</w:t>
-            </w:r>
-            <w:r>
-              <w:rPr>
-                <w:color w:val="323E4F" w:themeColor="text2" w:themeShade="BF"/>
-                <w:sz w:val="24"/>
-                <w:szCs w:val="24"/>
-                <w:lang w:val="fr-FR"/>
-              </w:rPr>
-              <w:t xml:space="preserve"> prêt à donner du sang au contact</w:t>
-            </w:r>
-          </w:p>
-        </w:tc>
-        <w:tc>
-          <w:tcPr>
-            <w:tcW w:w="1786" w:type="dxa"/>
-          </w:tcPr>
-          <w:p>
-            <w:pPr>
+            <w:proofErr w:type="gramEnd"/>
+          </w:p>
+        </w:tc>
+        <w:tc>
+          <w:tcPr>
+            <w:tcW w:w="1548" w:type="dxa"/>
+          </w:tcPr>
+          <w:p>
+            <w:pPr>
+              <w:rPr>
+                <w:color w:val="323E4F" w:themeColor="text2" w:themeShade="BF"/>
+                <w:lang w:val="fr-FR"/>
+              </w:rPr>
+            </w:pPr>
+            <w:r>
+              <w:rPr>
+                <w:color w:val="323E4F" w:themeColor="text2" w:themeShade="BF"/>
+                <w:lang w:val="fr-FR"/>
+              </w:rPr>
+              <w:t>Statut du profil du donneur. ('oui' si le donneur est prêt à recevoir des demandes de don de sang, sinon 'non')</w:t>
+            </w:r>
+            <w:r>
+              <w:rPr>
+                <w:color w:val="323E4F" w:themeColor="text2" w:themeShade="BF"/>
+                <w:lang w:val="fr-FR"/>
+              </w:rPr>
+              <w:t>.</w:t>
+            </w:r>
+          </w:p>
+        </w:tc>
+        <w:tc>
+          <w:tcPr>
+            <w:tcW w:w="1579" w:type="dxa"/>
+          </w:tcPr>
+          <w:p>
+            <w:pPr>
+              <w:jc w:val="center"/>
               <w:rPr>
                 <w:color w:val="7B7B7B" w:themeColor="accent3" w:themeShade="BF"/>
+                <w:sz w:val="24"/>
+                <w:szCs w:val="24"/>
+                <w:lang w:val="fr-FR"/>
+              </w:rPr>
+            </w:pPr>
+            <w:r>
+              <w:rPr>
+                <w:color w:val="7B7B7B" w:themeColor="accent3" w:themeShade="BF"/>
+                <w:sz w:val="24"/>
+                <w:szCs w:val="24"/>
+                <w:lang w:val="fr-FR"/>
+              </w:rPr>
+              <w:t>Alphabétique</w:t>
+            </w:r>
+          </w:p>
+        </w:tc>
+        <w:tc>
+          <w:tcPr>
+            <w:tcW w:w="1309" w:type="dxa"/>
+          </w:tcPr>
+          <w:p>
+            <w:pPr>
+              <w:jc w:val="center"/>
+              <w:rPr>
+                <w:color w:val="323E4F" w:themeColor="text2" w:themeShade="BF"/>
                 <w:sz w:val="20"/>
                 <w:szCs w:val="20"/>
                 <w:lang w:val="fr-FR"/>
@@ -1919,43 +2051,18 @@
             </w:pPr>
             <w:r>
               <w:rPr>
-                <w:color w:val="7B7B7B" w:themeColor="accent3" w:themeShade="BF"/>
+                <w:color w:val="323E4F" w:themeColor="text2" w:themeShade="BF"/>
                 <w:sz w:val="20"/>
                 <w:szCs w:val="20"/>
                 <w:lang w:val="fr-FR"/>
               </w:rPr>
-              <w:t>Alphabétique</w:t>
-            </w:r>
-          </w:p>
-        </w:tc>
-        <w:tc>
-          <w:tcPr>
-            <w:tcW w:w="1061" w:type="dxa"/>
-          </w:tcPr>
-          <w:p>
-            <w:pPr>
-              <w:jc w:val="center"/>
-              <w:rPr>
-                <w:color w:val="323E4F" w:themeColor="text2" w:themeShade="BF"/>
-                <w:sz w:val="20"/>
-                <w:szCs w:val="20"/>
-                <w:lang w:val="fr-FR"/>
-              </w:rPr>
-            </w:pPr>
-            <w:r>
-              <w:rPr>
-                <w:color w:val="323E4F" w:themeColor="text2" w:themeShade="BF"/>
-                <w:sz w:val="20"/>
-                <w:szCs w:val="20"/>
-                <w:lang w:val="fr-FR"/>
-              </w:rPr>
               <w:t>3</w:t>
             </w:r>
           </w:p>
         </w:tc>
         <w:tc>
           <w:tcPr>
-            <w:tcW w:w="1214" w:type="dxa"/>
+            <w:tcW w:w="1521" w:type="dxa"/>
           </w:tcPr>
           <w:p>
             <w:pPr>
@@ -1976,7 +2083,7 @@
         </w:tc>
         <w:tc>
           <w:tcPr>
-            <w:tcW w:w="1130" w:type="dxa"/>
+            <w:tcW w:w="1565" w:type="dxa"/>
           </w:tcPr>
           <w:p>
             <w:pPr>
@@ -2074,6 +2181,7 @@
           <w:lang w:val="fr-FR"/>
         </w:rPr>
       </w:pPr>
+      <w:proofErr w:type="gramStart"/>
       <w:r>
         <w:rPr>
           <w:b/>
@@ -2110,6 +2218,7 @@
         </w:rPr>
         <w:t>:</w:t>
       </w:r>
+      <w:proofErr w:type="gramEnd"/>
     </w:p>
     <w:p>
       <w:pPr>
@@ -2147,262 +2256,6 @@
                 <pic:pic xmlns:pic="http://schemas.openxmlformats.org/drawingml/2006/picture">
                   <pic:nvPicPr>
                     <pic:cNvPr id="5" name="Picture 5" descr="Diagram, schematic&#10;&#10;Description automatically generated"/>
-                    <pic:cNvPicPr/>
-                  </pic:nvPicPr>
-                  <pic:blipFill>
-                    <a:blip r:embed="rId5">
-                      <a:extLst>
-                        <a:ext uri="{28A0092B-C50C-407E-A947-70E740481C1C}">
-                          <a14:useLocalDpi xmlns:a14="http://schemas.microsoft.com/office/drawing/2010/main" val="0"/>
-                        </a:ext>
-                      </a:extLst>
-                    </a:blip>
-                    <a:stretch>
-                      <a:fillRect/>
-                    </a:stretch>
-                  </pic:blipFill>
-                  <pic:spPr>
-                    <a:xfrm>
-                      <a:off x="0" y="0"/>
-                      <a:ext cx="5943600" cy="3437890"/>
-                    </a:xfrm>
-                    <a:prstGeom prst="rect">
-                      <a:avLst/>
-                    </a:prstGeom>
-                  </pic:spPr>
-                </pic:pic>
-              </a:graphicData>
-            </a:graphic>
-          </wp:inline>
-        </w:drawing>
-      </w:r>
-    </w:p>
-    <w:p>
-      <w:pPr>
-        <w:rPr>
-          <w:b/>
-          <w:bCs/>
-          <w:color w:val="323E4F" w:themeColor="text2" w:themeShade="BF"/>
-          <w:sz w:val="28"/>
-          <w:szCs w:val="28"/>
-          <w:u w:val="single"/>
-          <w:lang w:val="fr-FR"/>
-        </w:rPr>
-      </w:pPr>
-    </w:p>
-    <w:p>
-      <w:pPr>
-        <w:rPr>
-          <w:b/>
-          <w:bCs/>
-          <w:color w:val="323E4F" w:themeColor="text2" w:themeShade="BF"/>
-          <w:sz w:val="28"/>
-          <w:szCs w:val="28"/>
-          <w:u w:val="single"/>
-          <w:lang w:val="fr-FR"/>
-        </w:rPr>
-      </w:pPr>
-    </w:p>
-    <w:p>
-      <w:pPr>
-        <w:rPr>
-          <w:b/>
-          <w:bCs/>
-          <w:color w:val="323E4F" w:themeColor="text2" w:themeShade="BF"/>
-          <w:sz w:val="28"/>
-          <w:szCs w:val="28"/>
-          <w:u w:val="single"/>
-          <w:lang w:val="fr-FR"/>
-        </w:rPr>
-      </w:pPr>
-    </w:p>
-    <w:p>
-      <w:pPr>
-        <w:rPr>
-          <w:b/>
-          <w:bCs/>
-          <w:color w:val="323E4F" w:themeColor="text2" w:themeShade="BF"/>
-          <w:sz w:val="28"/>
-          <w:szCs w:val="28"/>
-          <w:u w:val="single"/>
-          <w:lang w:val="fr-FR"/>
-        </w:rPr>
-      </w:pPr>
-    </w:p>
-    <w:p>
-      <w:pPr>
-        <w:rPr>
-          <w:b/>
-          <w:bCs/>
-          <w:color w:val="323E4F" w:themeColor="text2" w:themeShade="BF"/>
-          <w:sz w:val="28"/>
-          <w:szCs w:val="28"/>
-          <w:u w:val="single"/>
-          <w:lang w:val="fr-FR"/>
-        </w:rPr>
-      </w:pPr>
-    </w:p>
-    <w:p>
-      <w:pPr>
-        <w:rPr>
-          <w:b/>
-          <w:bCs/>
-          <w:color w:val="323E4F" w:themeColor="text2" w:themeShade="BF"/>
-          <w:sz w:val="28"/>
-          <w:szCs w:val="28"/>
-          <w:u w:val="single"/>
-          <w:lang w:val="fr-FR"/>
-        </w:rPr>
-      </w:pPr>
-    </w:p>
-    <w:p>
-      <w:pPr>
-        <w:rPr>
-          <w:b/>
-          <w:bCs/>
-          <w:color w:val="323E4F" w:themeColor="text2" w:themeShade="BF"/>
-          <w:sz w:val="28"/>
-          <w:szCs w:val="28"/>
-          <w:u w:val="single"/>
-          <w:lang w:val="fr-FR"/>
-        </w:rPr>
-      </w:pPr>
-    </w:p>
-    <w:p>
-      <w:pPr>
-        <w:rPr>
-          <w:b/>
-          <w:bCs/>
-          <w:color w:val="323E4F" w:themeColor="text2" w:themeShade="BF"/>
-          <w:sz w:val="28"/>
-          <w:szCs w:val="28"/>
-          <w:u w:val="single"/>
-          <w:lang w:val="fr-FR"/>
-        </w:rPr>
-      </w:pPr>
-    </w:p>
-    <w:p>
-      <w:pPr>
-        <w:rPr>
-          <w:b/>
-          <w:bCs/>
-          <w:color w:val="323E4F" w:themeColor="text2" w:themeShade="BF"/>
-          <w:sz w:val="28"/>
-          <w:szCs w:val="28"/>
-          <w:u w:val="single"/>
-          <w:lang w:val="fr-FR"/>
-        </w:rPr>
-      </w:pPr>
-    </w:p>
-    <w:p>
-      <w:pPr>
-        <w:rPr>
-          <w:b/>
-          <w:bCs/>
-          <w:color w:val="323E4F" w:themeColor="text2" w:themeShade="BF"/>
-          <w:sz w:val="28"/>
-          <w:szCs w:val="28"/>
-          <w:u w:val="single"/>
-          <w:lang w:val="fr-FR"/>
-        </w:rPr>
-      </w:pPr>
-    </w:p>
-    <w:p>
-      <w:pPr>
-        <w:rPr>
-          <w:b/>
-          <w:bCs/>
-          <w:color w:val="323E4F" w:themeColor="text2" w:themeShade="BF"/>
-          <w:sz w:val="28"/>
-          <w:szCs w:val="28"/>
-          <w:u w:val="single"/>
-          <w:lang w:val="fr-FR"/>
-        </w:rPr>
-      </w:pPr>
-    </w:p>
-    <w:p>
-      <w:pPr>
-        <w:pStyle w:val="ListParagraph"/>
-        <w:numPr>
-          <w:ilvl w:val="0"/>
-          <w:numId w:val="1"/>
-        </w:numPr>
-        <w:rPr>
-          <w:b/>
-          <w:bCs/>
-          <w:color w:val="323E4F" w:themeColor="text2" w:themeShade="BF"/>
-          <w:sz w:val="28"/>
-          <w:szCs w:val="28"/>
-          <w:u w:val="single"/>
-          <w:lang w:val="fr-FR"/>
-        </w:rPr>
-      </w:pPr>
-      <w:r>
-        <w:rPr>
-          <w:b/>
-          <w:bCs/>
-          <w:color w:val="323E4F" w:themeColor="text2" w:themeShade="BF"/>
-          <w:sz w:val="28"/>
-          <w:szCs w:val="28"/>
-          <w:u w:val="single"/>
-          <w:lang w:val="fr-FR"/>
-        </w:rPr>
-        <w:lastRenderedPageBreak/>
-        <w:t>MLD</w:t>
-      </w:r>
-      <w:r>
-        <w:rPr>
-          <w:b/>
-          <w:bCs/>
-          <w:color w:val="323E4F" w:themeColor="text2" w:themeShade="BF"/>
-          <w:sz w:val="28"/>
-          <w:szCs w:val="28"/>
-          <w:u w:val="single"/>
-          <w:lang w:val="fr-FR"/>
-        </w:rPr>
-        <w:t> :</w:t>
-      </w:r>
-    </w:p>
-    <w:p>
-      <w:pPr>
-        <w:pStyle w:val="ListParagraph"/>
-        <w:rPr>
-          <w:color w:val="323E4F" w:themeColor="text2" w:themeShade="BF"/>
-          <w:lang w:val="fr-FR"/>
-        </w:rPr>
-      </w:pPr>
-    </w:p>
-    <w:p>
-      <w:pPr>
-        <w:pStyle w:val="ListParagraph"/>
-        <w:rPr>
-          <w:color w:val="323E4F" w:themeColor="text2" w:themeShade="BF"/>
-          <w:sz w:val="28"/>
-          <w:szCs w:val="28"/>
-          <w:lang w:val="fr-FR"/>
-        </w:rPr>
-      </w:pPr>
-      <w:r>
-        <w:rPr>
-          <w:noProof/>
-          <w:color w:val="323E4F" w:themeColor="text2" w:themeShade="BF"/>
-          <w:sz w:val="28"/>
-          <w:szCs w:val="28"/>
-          <w:lang w:val="fr-FR"/>
-        </w:rPr>
-        <w:drawing>
-          <wp:inline distT="0" distB="0" distL="0" distR="0" wp14:anchorId="787A91F6" wp14:editId="7FE9D319">
-            <wp:extent cx="5943600" cy="3437890"/>
-            <wp:effectExtent l="0" t="0" r="0" b="0"/>
-            <wp:docPr id="6" name="Picture 6" descr="Diagram&#10;&#10;Description automatically generated"/>
-            <wp:cNvGraphicFramePr>
-              <a:graphicFrameLocks xmlns:a="http://schemas.openxmlformats.org/drawingml/2006/main" noChangeAspect="1"/>
-            </wp:cNvGraphicFramePr>
-            <a:graphic xmlns:a="http://schemas.openxmlformats.org/drawingml/2006/main">
-              <a:graphicData uri="http://schemas.openxmlformats.org/drawingml/2006/picture">
-                <pic:pic xmlns:pic="http://schemas.openxmlformats.org/drawingml/2006/picture">
-                  <pic:nvPicPr>
-                    <pic:cNvPr id="6" name="Picture 6" descr="Diagram&#10;&#10;Description automatically generated"/>
                     <pic:cNvPicPr/>
                   </pic:nvPicPr>
                   <pic:blipFill>
@@ -2435,22 +2288,143 @@
     </w:p>
     <w:p>
       <w:pPr>
-        <w:pStyle w:val="ListParagraph"/>
-        <w:rPr>
+        <w:rPr>
+          <w:b/>
+          <w:bCs/>
           <w:color w:val="323E4F" w:themeColor="text2" w:themeShade="BF"/>
           <w:sz w:val="28"/>
           <w:szCs w:val="28"/>
+          <w:u w:val="single"/>
           <w:lang w:val="fr-FR"/>
         </w:rPr>
       </w:pPr>
     </w:p>
     <w:p>
       <w:pPr>
-        <w:pStyle w:val="ListParagraph"/>
-        <w:rPr>
+        <w:rPr>
+          <w:b/>
+          <w:bCs/>
           <w:color w:val="323E4F" w:themeColor="text2" w:themeShade="BF"/>
           <w:sz w:val="28"/>
           <w:szCs w:val="28"/>
+          <w:u w:val="single"/>
+          <w:lang w:val="fr-FR"/>
+        </w:rPr>
+      </w:pPr>
+    </w:p>
+    <w:p>
+      <w:pPr>
+        <w:rPr>
+          <w:b/>
+          <w:bCs/>
+          <w:color w:val="323E4F" w:themeColor="text2" w:themeShade="BF"/>
+          <w:sz w:val="28"/>
+          <w:szCs w:val="28"/>
+          <w:u w:val="single"/>
+          <w:lang w:val="fr-FR"/>
+        </w:rPr>
+      </w:pPr>
+    </w:p>
+    <w:p>
+      <w:pPr>
+        <w:rPr>
+          <w:b/>
+          <w:bCs/>
+          <w:color w:val="323E4F" w:themeColor="text2" w:themeShade="BF"/>
+          <w:sz w:val="28"/>
+          <w:szCs w:val="28"/>
+          <w:u w:val="single"/>
+          <w:lang w:val="fr-FR"/>
+        </w:rPr>
+      </w:pPr>
+    </w:p>
+    <w:p>
+      <w:pPr>
+        <w:rPr>
+          <w:b/>
+          <w:bCs/>
+          <w:color w:val="323E4F" w:themeColor="text2" w:themeShade="BF"/>
+          <w:sz w:val="28"/>
+          <w:szCs w:val="28"/>
+          <w:u w:val="single"/>
+          <w:lang w:val="fr-FR"/>
+        </w:rPr>
+      </w:pPr>
+    </w:p>
+    <w:p>
+      <w:pPr>
+        <w:rPr>
+          <w:b/>
+          <w:bCs/>
+          <w:color w:val="323E4F" w:themeColor="text2" w:themeShade="BF"/>
+          <w:sz w:val="28"/>
+          <w:szCs w:val="28"/>
+          <w:u w:val="single"/>
+          <w:lang w:val="fr-FR"/>
+        </w:rPr>
+      </w:pPr>
+    </w:p>
+    <w:p>
+      <w:pPr>
+        <w:rPr>
+          <w:b/>
+          <w:bCs/>
+          <w:color w:val="323E4F" w:themeColor="text2" w:themeShade="BF"/>
+          <w:sz w:val="28"/>
+          <w:szCs w:val="28"/>
+          <w:u w:val="single"/>
+          <w:lang w:val="fr-FR"/>
+        </w:rPr>
+      </w:pPr>
+    </w:p>
+    <w:p>
+      <w:pPr>
+        <w:rPr>
+          <w:b/>
+          <w:bCs/>
+          <w:color w:val="323E4F" w:themeColor="text2" w:themeShade="BF"/>
+          <w:sz w:val="28"/>
+          <w:szCs w:val="28"/>
+          <w:u w:val="single"/>
+          <w:lang w:val="fr-FR"/>
+        </w:rPr>
+      </w:pPr>
+    </w:p>
+    <w:p>
+      <w:pPr>
+        <w:rPr>
+          <w:b/>
+          <w:bCs/>
+          <w:color w:val="323E4F" w:themeColor="text2" w:themeShade="BF"/>
+          <w:sz w:val="28"/>
+          <w:szCs w:val="28"/>
+          <w:u w:val="single"/>
+          <w:lang w:val="fr-FR"/>
+        </w:rPr>
+      </w:pPr>
+    </w:p>
+    <w:p>
+      <w:pPr>
+        <w:rPr>
+          <w:b/>
+          <w:bCs/>
+          <w:color w:val="323E4F" w:themeColor="text2" w:themeShade="BF"/>
+          <w:sz w:val="28"/>
+          <w:szCs w:val="28"/>
+          <w:u w:val="single"/>
+          <w:lang w:val="fr-FR"/>
+        </w:rPr>
+      </w:pPr>
+    </w:p>
+    <w:p>
+      <w:pPr>
+        <w:rPr>
+          <w:b/>
+          <w:bCs/>
+          <w:color w:val="323E4F" w:themeColor="text2" w:themeShade="BF"/>
+          <w:sz w:val="28"/>
+          <w:szCs w:val="28"/>
+          <w:u w:val="single"/>
           <w:lang w:val="fr-FR"/>
         </w:rPr>
       </w:pPr>
@@ -2482,11 +2456,147 @@
           <w:u w:val="single"/>
           <w:lang w:val="fr-FR"/>
         </w:rPr>
-        <w:t>Schema</w:t>
+        <w:t>MLD</w:t>
+      </w:r>
+      <w:r>
+        <w:rPr>
+          <w:b/>
+          <w:bCs/>
+          <w:color w:val="323E4F" w:themeColor="text2" w:themeShade="BF"/>
+          <w:sz w:val="28"/>
+          <w:szCs w:val="28"/>
+          <w:u w:val="single"/>
+          <w:lang w:val="fr-FR"/>
+        </w:rPr>
+        <w:t> :</w:t>
       </w:r>
     </w:p>
     <w:p>
       <w:pPr>
+        <w:pStyle w:val="ListParagraph"/>
+        <w:rPr>
+          <w:color w:val="323E4F" w:themeColor="text2" w:themeShade="BF"/>
+          <w:lang w:val="fr-FR"/>
+        </w:rPr>
+      </w:pPr>
+    </w:p>
+    <w:p>
+      <w:pPr>
+        <w:pStyle w:val="ListParagraph"/>
+        <w:rPr>
+          <w:color w:val="323E4F" w:themeColor="text2" w:themeShade="BF"/>
+          <w:sz w:val="28"/>
+          <w:szCs w:val="28"/>
+          <w:lang w:val="fr-FR"/>
+        </w:rPr>
+      </w:pPr>
+      <w:r>
+        <w:rPr>
+          <w:noProof/>
+          <w:color w:val="323E4F" w:themeColor="text2" w:themeShade="BF"/>
+          <w:sz w:val="28"/>
+          <w:szCs w:val="28"/>
+          <w:lang w:val="fr-FR"/>
+        </w:rPr>
+        <w:drawing>
+          <wp:inline distT="0" distB="0" distL="0" distR="0" wp14:anchorId="787A91F6" wp14:editId="7FE9D319">
+            <wp:extent cx="5943600" cy="3437890"/>
+            <wp:effectExtent l="0" t="0" r="0" b="0"/>
+            <wp:docPr id="6" name="Picture 6" descr="Diagram&#10;&#10;Description automatically generated"/>
+            <wp:cNvGraphicFramePr>
+              <a:graphicFrameLocks xmlns:a="http://schemas.openxmlformats.org/drawingml/2006/main" noChangeAspect="1"/>
+            </wp:cNvGraphicFramePr>
+            <a:graphic xmlns:a="http://schemas.openxmlformats.org/drawingml/2006/main">
+              <a:graphicData uri="http://schemas.openxmlformats.org/drawingml/2006/picture">
+                <pic:pic xmlns:pic="http://schemas.openxmlformats.org/drawingml/2006/picture">
+                  <pic:nvPicPr>
+                    <pic:cNvPr id="6" name="Picture 6" descr="Diagram&#10;&#10;Description automatically generated"/>
+                    <pic:cNvPicPr/>
+                  </pic:nvPicPr>
+                  <pic:blipFill>
+                    <a:blip r:embed="rId7">
+                      <a:extLst>
+                        <a:ext uri="{28A0092B-C50C-407E-A947-70E740481C1C}">
+                          <a14:useLocalDpi xmlns:a14="http://schemas.microsoft.com/office/drawing/2010/main" val="0"/>
+                        </a:ext>
+                      </a:extLst>
+                    </a:blip>
+                    <a:stretch>
+                      <a:fillRect/>
+                    </a:stretch>
+                  </pic:blipFill>
+                  <pic:spPr>
+                    <a:xfrm>
+                      <a:off x="0" y="0"/>
+                      <a:ext cx="5943600" cy="3437890"/>
+                    </a:xfrm>
+                    <a:prstGeom prst="rect">
+                      <a:avLst/>
+                    </a:prstGeom>
+                  </pic:spPr>
+                </pic:pic>
+              </a:graphicData>
+            </a:graphic>
+          </wp:inline>
+        </w:drawing>
+      </w:r>
+    </w:p>
+    <w:p>
+      <w:pPr>
+        <w:pStyle w:val="ListParagraph"/>
+        <w:rPr>
+          <w:color w:val="323E4F" w:themeColor="text2" w:themeShade="BF"/>
+          <w:sz w:val="28"/>
+          <w:szCs w:val="28"/>
+          <w:lang w:val="fr-FR"/>
+        </w:rPr>
+      </w:pPr>
+    </w:p>
+    <w:p>
+      <w:pPr>
+        <w:pStyle w:val="ListParagraph"/>
+        <w:rPr>
+          <w:color w:val="323E4F" w:themeColor="text2" w:themeShade="BF"/>
+          <w:sz w:val="28"/>
+          <w:szCs w:val="28"/>
+          <w:lang w:val="fr-FR"/>
+        </w:rPr>
+      </w:pPr>
+    </w:p>
+    <w:p>
+      <w:pPr>
+        <w:pStyle w:val="ListParagraph"/>
+        <w:numPr>
+          <w:ilvl w:val="0"/>
+          <w:numId w:val="1"/>
+        </w:numPr>
+        <w:rPr>
+          <w:b/>
+          <w:bCs/>
+          <w:color w:val="323E4F" w:themeColor="text2" w:themeShade="BF"/>
+          <w:sz w:val="28"/>
+          <w:szCs w:val="28"/>
+          <w:u w:val="single"/>
+          <w:lang w:val="fr-FR"/>
+        </w:rPr>
+      </w:pPr>
+      <w:proofErr w:type="spellStart"/>
+      <w:r>
+        <w:rPr>
+          <w:b/>
+          <w:bCs/>
+          <w:color w:val="323E4F" w:themeColor="text2" w:themeShade="BF"/>
+          <w:sz w:val="28"/>
+          <w:szCs w:val="28"/>
+          <w:u w:val="single"/>
+          <w:lang w:val="fr-FR"/>
+        </w:rPr>
+        <w:t>Schema</w:t>
+      </w:r>
+      <w:proofErr w:type="spellEnd"/>
+    </w:p>
+    <w:p>
+      <w:pPr>
         <w:ind w:left="360"/>
         <w:rPr>
           <w:color w:val="323E4F" w:themeColor="text2" w:themeShade="BF"/>
@@ -2495,6 +2605,7 @@
           <w:lang w:val="fr-FR"/>
         </w:rPr>
       </w:pPr>
+      <w:proofErr w:type="gramStart"/>
       <w:r>
         <w:rPr>
           <w:b/>
@@ -2515,6 +2626,7 @@
         </w:rPr>
         <w:t>(</w:t>
       </w:r>
+      <w:proofErr w:type="gramEnd"/>
       <w:r>
         <w:rPr>
           <w:color w:val="323E4F" w:themeColor="text2" w:themeShade="BF"/>
@@ -2553,6 +2665,7 @@
         </w:rPr>
         <w:t xml:space="preserve"> </w:t>
       </w:r>
+      <w:proofErr w:type="spellStart"/>
       <w:r>
         <w:rPr>
           <w:color w:val="3B3838" w:themeColor="background2" w:themeShade="40"/>
@@ -2560,8 +2673,9 @@
           <w:szCs w:val="24"/>
           <w:lang w:val="fr-FR"/>
         </w:rPr>
-        <w:t>prenom, nom, ville, adresse,</w:t>
+        <w:t>prenom</w:t>
       </w:r>
+      <w:proofErr w:type="spellEnd"/>
       <w:r>
         <w:rPr>
           <w:color w:val="3B3838" w:themeColor="background2" w:themeShade="40"/>
@@ -2569,7 +2683,7 @@
           <w:szCs w:val="24"/>
           <w:lang w:val="fr-FR"/>
         </w:rPr>
-        <w:t xml:space="preserve"> </w:t>
+        <w:t>, nom, ville, adresse,</w:t>
       </w:r>
       <w:r>
         <w:rPr>
@@ -2578,8 +2692,9 @@
           <w:szCs w:val="24"/>
           <w:lang w:val="fr-FR"/>
         </w:rPr>
-        <w:t xml:space="preserve">groupe_sanguin, date_naissance, telephone, </w:t>
+        <w:t xml:space="preserve"> </w:t>
       </w:r>
+      <w:proofErr w:type="spellStart"/>
       <w:r>
         <w:rPr>
           <w:color w:val="3B3838" w:themeColor="background2" w:themeShade="40"/>
@@ -2587,8 +2702,9 @@
           <w:szCs w:val="24"/>
           <w:lang w:val="fr-FR"/>
         </w:rPr>
-        <w:t xml:space="preserve">email, </w:t>
+        <w:t>groupe_sanguin</w:t>
       </w:r>
+      <w:proofErr w:type="spellEnd"/>
       <w:r>
         <w:rPr>
           <w:color w:val="3B3838" w:themeColor="background2" w:themeShade="40"/>
@@ -2596,8 +2712,68 @@
           <w:szCs w:val="24"/>
           <w:lang w:val="fr-FR"/>
         </w:rPr>
+        <w:t xml:space="preserve">, </w:t>
+      </w:r>
+      <w:proofErr w:type="spellStart"/>
+      <w:r>
+        <w:rPr>
+          <w:color w:val="3B3838" w:themeColor="background2" w:themeShade="40"/>
+          <w:sz w:val="24"/>
+          <w:szCs w:val="24"/>
+          <w:lang w:val="fr-FR"/>
+        </w:rPr>
+        <w:t>date_naissance</w:t>
+      </w:r>
+      <w:proofErr w:type="spellEnd"/>
+      <w:r>
+        <w:rPr>
+          <w:color w:val="3B3838" w:themeColor="background2" w:themeShade="40"/>
+          <w:sz w:val="24"/>
+          <w:szCs w:val="24"/>
+          <w:lang w:val="fr-FR"/>
+        </w:rPr>
+        <w:t xml:space="preserve">, </w:t>
+      </w:r>
+      <w:proofErr w:type="spellStart"/>
+      <w:r>
+        <w:rPr>
+          <w:color w:val="3B3838" w:themeColor="background2" w:themeShade="40"/>
+          <w:sz w:val="24"/>
+          <w:szCs w:val="24"/>
+          <w:lang w:val="fr-FR"/>
+        </w:rPr>
+        <w:t>telephone</w:t>
+      </w:r>
+      <w:proofErr w:type="spellEnd"/>
+      <w:r>
+        <w:rPr>
+          <w:color w:val="3B3838" w:themeColor="background2" w:themeShade="40"/>
+          <w:sz w:val="24"/>
+          <w:szCs w:val="24"/>
+          <w:lang w:val="fr-FR"/>
+        </w:rPr>
+        <w:t xml:space="preserve">, </w:t>
+      </w:r>
+      <w:r>
+        <w:rPr>
+          <w:color w:val="3B3838" w:themeColor="background2" w:themeShade="40"/>
+          <w:sz w:val="24"/>
+          <w:szCs w:val="24"/>
+          <w:lang w:val="fr-FR"/>
+        </w:rPr>
+        <w:t xml:space="preserve">email, </w:t>
+      </w:r>
+      <w:proofErr w:type="spellStart"/>
+      <w:r>
+        <w:rPr>
+          <w:color w:val="3B3838" w:themeColor="background2" w:themeShade="40"/>
+          <w:sz w:val="24"/>
+          <w:szCs w:val="24"/>
+          <w:lang w:val="fr-FR"/>
+        </w:rPr>
         <w:t>password</w:t>
       </w:r>
+      <w:proofErr w:type="spellEnd"/>
       <w:r>
         <w:rPr>
           <w:color w:val="3B3838" w:themeColor="background2" w:themeShade="40"/>
@@ -3499,4 +3675,16 @@
     </a:ext>
   </a:extLst>
 </a:theme>
+</file>
+
+<file path=customXml/item1.xml><?xml version="1.0" encoding="utf-8"?>
+<b:Sources xmlns:b="http://schemas.openxmlformats.org/officeDocument/2006/bibliography" xmlns="http://schemas.openxmlformats.org/officeDocument/2006/bibliography" SelectedStyle="\APASixthEditionOfficeOnline.xsl" StyleName="APA" Version="6"/>
+</file>
+
+<file path=customXml/itemProps1.xml><?xml version="1.0" encoding="utf-8"?>
+<ds:datastoreItem xmlns:ds="http://schemas.openxmlformats.org/officeDocument/2006/customXml" ds:itemID="{E25F738E-8CC2-4ADB-84F3-60B435BFDA24}">
+  <ds:schemaRefs>
+    <ds:schemaRef ds:uri="http://schemas.openxmlformats.org/officeDocument/2006/bibliography"/>
+  </ds:schemaRefs>
+</ds:datastoreItem>
 </file>